--- a/nccl/collective/collective.docx
+++ b/nccl/collective/collective.docx
@@ -1087,6 +1087,7 @@
     <w:p>
       <w:pPr>
         <w:numPr>
+          <w:ilvl w:val="0"/>
           <w:numId w:val="0"/>
         </w:numPr>
         <w:bidi w:val="0"/>
@@ -1206,6 +1207,7 @@
     <w:p>
       <w:pPr>
         <w:numPr>
+          <w:ilvl w:val="0"/>
           <w:numId w:val="0"/>
         </w:numPr>
         <w:bidi w:val="0"/>
@@ -1311,6 +1313,206 @@
         <w:pStyle w:val="2"/>
         <w:bidi w:val="0"/>
         <w:rPr>
+          <w:rFonts w:hint="default"/>
+        </w:rPr>
+      </w:pPr>
+      <w:r>
+        <w:rPr>
+          <w:rFonts w:hint="default"/>
+        </w:rPr>
+        <w:fldChar w:fldCharType="begin"/>
+      </w:r>
+      <w:r>
+        <w:rPr>
+          <w:rFonts w:hint="default"/>
+        </w:rPr>
+        <w:instrText xml:space="preserve"> HYPERLINK "https://www.meemx.com/p/multi-rail-plane-network/" </w:instrText>
+      </w:r>
+      <w:r>
+        <w:rPr>
+          <w:rFonts w:hint="default"/>
+        </w:rPr>
+        <w:fldChar w:fldCharType="separate"/>
+      </w:r>
+      <w:r>
+        <w:rPr>
+          <w:rStyle w:val="14"/>
+          <w:rFonts w:hint="default" w:ascii="Segoe UI" w:hAnsi="Segoe UI" w:eastAsia="Segoe UI" w:cs="Segoe UI"/>
+          <w:b/>
+          <w:bCs/>
+          <w:i w:val="0"/>
+          <w:iCs w:val="0"/>
+          <w:caps w:val="0"/>
+          <w:color w:val="000000"/>
+          <w:spacing w:val="0"/>
+          <w:u w:val="none"/>
+          <w:shd w:val="clear" w:fill="FFFFFF"/>
+        </w:rPr>
+        <w:t>多轨道网络</w:t>
+      </w:r>
+      <w:r>
+        <w:rPr>
+          <w:rFonts w:hint="default"/>
+        </w:rPr>
+        <w:fldChar w:fldCharType="end"/>
+      </w:r>
+    </w:p>
+    <w:p>
+      <w:pPr>
+        <w:bidi w:val="0"/>
+        <w:ind w:firstLine="420" w:firstLineChars="0"/>
+      </w:pPr>
+      <w:r>
+        <w:rPr>
+          <w:rFonts w:hint="default"/>
+        </w:rPr>
+        <w:t>在传统的多GPU通信架构中，当某个GPU需要使用跨NUMA 域（即不同CPU socket下）的NIC时，数据传输路径必须经过本地CPU，并通过CPU间互联（如Intel的QPI/UPI或AMD的Infinity Fabric）跨越至目标NUMA域，再由目标CPU控制本地NIC发出数据包。在该数据传输路径中，QPI/UPI等CPU间互联的带宽通常远低于NVLink与PCIe，从而导致整体吞吐量受限、延迟增加，并可能成为转发瓶颈。</w:t>
+      </w:r>
+    </w:p>
+    <w:p>
+      <w:pPr>
+        <w:bidi w:val="0"/>
+        <w:ind w:firstLine="420" w:firstLineChars="0"/>
+        <w:rPr>
+          <w:rFonts w:hint="default"/>
+        </w:rPr>
+      </w:pPr>
+      <w:r>
+        <w:rPr>
+          <w:rFonts w:hint="default"/>
+        </w:rPr>
+        <w:t>为解决这一问题，NCCL 2.12引入了PXN（PCI × NVLink）机制，以充分利用服务器节点内部的高带宽NVLink/NVSwitch互连，并优化GPU与NIC之间的数据路径。为支持PXN，多轨道网络架构被设计：集群中各节点上位置相同（同一轨道）的NIC被连接到同一台Leaf/ToR交换机（也称为Rail Switch），这些Rail Switch 与集群内所有节点的相应轨道NIC都建立直接连接，形成并行的多轨道网络。</w:t>
+      </w:r>
+    </w:p>
+    <w:p>
+      <w:pPr>
+        <w:bidi w:val="0"/>
+        <w:ind w:firstLine="420" w:firstLineChars="0"/>
+        <w:rPr>
+          <w:rFonts w:hint="default"/>
+        </w:rPr>
+      </w:pPr>
+      <w:r>
+        <w:rPr>
+          <w:rFonts w:hint="default"/>
+        </w:rPr>
+        <w:t>在这种架构下，当GPU需要向位于其他节点的GPU发送数据时，PXN首先通过节点内部的NVSwitch，将数据从源GPU移动到本节点中与目标位于相同轨道的GPU，然后再通过该GPU所连接的NIC、经由Rail Switch发送到目标GPU。</w:t>
+      </w:r>
+    </w:p>
+    <w:p>
+      <w:pPr>
+        <w:bidi w:val="0"/>
+        <w:rPr>
+          <w:rFonts w:hint="default"/>
+        </w:rPr>
+      </w:pPr>
+      <w:r>
+        <w:rPr>
+          <w:rFonts w:hint="default"/>
+          <w:lang w:val="en-US" w:eastAsia="zh-CN"/>
+        </w:rPr>
+        <w:drawing>
+          <wp:inline distT="0" distB="0" distL="114300" distR="114300">
+            <wp:extent cx="5271135" cy="2498725"/>
+            <wp:effectExtent l="0" t="0" r="12065" b="0"/>
+            <wp:docPr id="13" name="图片 1" descr="IMG_256"/>
+            <wp:cNvGraphicFramePr>
+              <a:graphicFrameLocks xmlns:a="http://schemas.openxmlformats.org/drawingml/2006/main" noChangeAspect="1"/>
+            </wp:cNvGraphicFramePr>
+            <a:graphic xmlns:a="http://schemas.openxmlformats.org/drawingml/2006/main">
+              <a:graphicData uri="http://schemas.openxmlformats.org/drawingml/2006/picture">
+                <pic:pic xmlns:pic="http://schemas.openxmlformats.org/drawingml/2006/picture">
+                  <pic:nvPicPr>
+                    <pic:cNvPr id="13" name="图片 1" descr="IMG_256"/>
+                    <pic:cNvPicPr>
+                      <a:picLocks noChangeAspect="1"/>
+                    </pic:cNvPicPr>
+                  </pic:nvPicPr>
+                  <pic:blipFill>
+                    <a:blip r:embed="rId16"/>
+                    <a:stretch>
+                      <a:fillRect/>
+                    </a:stretch>
+                  </pic:blipFill>
+                  <pic:spPr>
+                    <a:xfrm>
+                      <a:off x="0" y="0"/>
+                      <a:ext cx="5271135" cy="2498725"/>
+                    </a:xfrm>
+                    <a:prstGeom prst="rect">
+                      <a:avLst/>
+                    </a:prstGeom>
+                    <a:noFill/>
+                    <a:ln w="9525">
+                      <a:noFill/>
+                    </a:ln>
+                  </pic:spPr>
+                </pic:pic>
+              </a:graphicData>
+            </a:graphic>
+          </wp:inline>
+        </w:drawing>
+      </w:r>
+    </w:p>
+    <w:p>
+      <w:pPr>
+        <w:bidi w:val="0"/>
+        <w:ind w:firstLine="420" w:firstLineChars="0"/>
+        <w:rPr>
+          <w:rFonts w:hint="default"/>
+        </w:rPr>
+      </w:pPr>
+      <w:r>
+        <w:rPr>
+          <w:rFonts w:hint="default"/>
+        </w:rPr>
+        <w:t>在NCCL 2.12之前，例如DGX-A的GPU0向DGX-B的GPU3发送数据时，消息需要依次经过L0、S1和L3三台交换机，网络中的传输路径不仅长，还可能引发网络资源争用和拥塞。同时，若GPU和NIC分属不同的NUMA域，数据需要跨越相对低带宽的CPU间互连，进一步增加时延与开销。</w:t>
+      </w:r>
+    </w:p>
+    <w:p>
+      <w:pPr>
+        <w:bidi w:val="0"/>
+        <w:ind w:firstLine="420" w:firstLineChars="0"/>
+        <w:rPr>
+          <w:rFonts w:hint="default"/>
+        </w:rPr>
+      </w:pPr>
+      <w:bookmarkStart w:id="0" w:name="_GoBack"/>
+      <w:bookmarkEnd w:id="0"/>
+      <w:r>
+        <w:rPr>
+          <w:rFonts w:hint="default"/>
+        </w:rPr>
+        <w:t>采用PXN机制后，DGX-A的GPU0首先将数据通过NVSwitch移动到与目标同轨道的GPU3，随后数据从该GPU通过本地NIC直接发送到Rail Switch，即只需经过L3 交换机即可到达DGX-B的GPU3，大大缩短了跨节点路径并缓解了资源争用问题。</w:t>
+      </w:r>
+    </w:p>
+    <w:p>
+      <w:pPr>
+        <w:bidi w:val="0"/>
+        <w:rPr>
+          <w:rFonts w:hint="default"/>
+        </w:rPr>
+      </w:pPr>
+      <w:r>
+        <w:rPr>
+          <w:rFonts w:hint="default"/>
+        </w:rPr>
+        <w:t>在多轨道网络架构中，AI训练产生的通信需求（AllReduce、All-to-All 等）可以用多个轨道并行传输加速，并且大部分流量都聚合在轨道内传输（只经过一级ToR Switch），小部分流量才会跨轨道传输（需要经过二级Switch），大幅减轻了大规模下的网络通信压力。</w:t>
+      </w:r>
+    </w:p>
+    <w:p>
+      <w:pPr>
+        <w:rPr>
+          <w:rFonts w:hint="eastAsia"/>
+          <w:lang w:val="en-US" w:eastAsia="zh-CN"/>
+        </w:rPr>
+      </w:pPr>
+    </w:p>
+    <w:p>
+      <w:pPr>
+        <w:pStyle w:val="2"/>
+        <w:bidi w:val="0"/>
+        <w:rPr>
           <w:rFonts w:hint="eastAsia"/>
           <w:lang w:val="en-US" w:eastAsia="zh-CN"/>
         </w:rPr>
@@ -1602,21 +1804,7 @@
         <w:rPr>
           <w:rFonts w:hint="eastAsia"/>
         </w:rPr>
-        <w:t>d，在之前的工作中已经具体介绍，这里不再赘述。如下图 Figure 6 所示，比字节 Flux 稍晚提出的 NanoFlow 也实现了类似的</w:t>
-      </w:r>
-      <w:bookmarkStart w:id="0" w:name="_GoBack"/>
-      <w:r>
-        <w:rPr>
-          <w:rFonts w:hint="eastAsia"/>
-        </w:rPr>
-        <w:t xml:space="preserve"> Overlap</w:t>
-      </w:r>
-      <w:bookmarkEnd w:id="0"/>
-      <w:r>
-        <w:rPr>
-          <w:rFonts w:hint="eastAsia"/>
-        </w:rPr>
-        <w:t xml:space="preserve"> 工作，通过细粒度的调度（控制 SM 数量），实现不同算子的 Overlap：</w:t>
+        <w:t>d，在之前的工作中已经具体介绍，这里不再赘述。如下图 Figure 6 所示，比字节 Flux 稍晚提出的 NanoFlow 也实现了类似的 Overlap 工作，通过细粒度的调度（控制 SM 数量），实现不同算子的 Overlap：</w:t>
       </w:r>
     </w:p>
     <w:p>
@@ -1645,7 +1833,7 @@
                     </pic:cNvPicPr>
                   </pic:nvPicPr>
                   <pic:blipFill>
-                    <a:blip r:embed="rId16"/>
+                    <a:blip r:embed="rId17"/>
                     <a:stretch>
                       <a:fillRect/>
                     </a:stretch>
@@ -1769,7 +1957,6 @@
     <w:lvl w:ilvl="0" w:tentative="0">
       <w:start w:val="1"/>
       <w:numFmt w:val="decimal"/>
-      <w:pStyle w:val="2"/>
       <w:lvlText w:val="%1."/>
       <w:lvlJc w:val="left"/>
       <w:pPr>
@@ -1795,7 +1982,6 @@
     <w:lvl w:ilvl="2" w:tentative="0">
       <w:start w:val="1"/>
       <w:numFmt w:val="decimal"/>
-      <w:pStyle w:val="4"/>
       <w:lvlText w:val="%1.%2.%3."/>
       <w:lvlJc w:val="left"/>
       <w:pPr>
@@ -1808,7 +1994,6 @@
     <w:lvl w:ilvl="3" w:tentative="0">
       <w:start w:val="1"/>
       <w:numFmt w:val="decimal"/>
-      <w:pStyle w:val="5"/>
       <w:lvlText w:val="%1.%2.%3.%4."/>
       <w:lvlJc w:val="left"/>
       <w:pPr>
@@ -2046,7 +2231,7 @@
     <w:lsdException w:unhideWhenUsed="0" w:uiPriority="0" w:semiHidden="0" w:name="HTML Acronym"/>
     <w:lsdException w:unhideWhenUsed="0" w:uiPriority="0" w:semiHidden="0" w:name="HTML Address"/>
     <w:lsdException w:unhideWhenUsed="0" w:uiPriority="0" w:semiHidden="0" w:name="HTML Cite"/>
-    <w:lsdException w:unhideWhenUsed="0" w:uiPriority="0" w:semiHidden="0" w:name="HTML Code"/>
+    <w:lsdException w:qFormat="1" w:unhideWhenUsed="0" w:uiPriority="0" w:semiHidden="0" w:name="HTML Code"/>
     <w:lsdException w:unhideWhenUsed="0" w:uiPriority="0" w:semiHidden="0" w:name="HTML Definition"/>
     <w:lsdException w:unhideWhenUsed="0" w:uiPriority="0" w:semiHidden="0" w:name="HTML Keyboard"/>
     <w:lsdException w:unhideWhenUsed="0" w:uiPriority="0" w:semiHidden="0" w:name="HTML Preformatted"/>
@@ -2243,20 +2428,17 @@
     <w:qFormat/>
     <w:uiPriority w:val="0"/>
     <w:pPr>
-      <w:keepNext/>
-      <w:keepLines/>
-      <w:numPr>
-        <w:ilvl w:val="1"/>
-        <w:numId w:val="1"/>
-      </w:numPr>
-      <w:spacing w:before="260" w:beforeLines="0" w:beforeAutospacing="0" w:after="260" w:afterLines="0" w:afterAutospacing="0" w:line="413" w:lineRule="auto"/>
-      <w:ind w:left="575" w:hanging="575"/>
-      <w:outlineLvl w:val="1"/>
+      <w:spacing w:before="0" w:beforeAutospacing="1" w:after="0" w:afterAutospacing="1"/>
+      <w:jc w:val="left"/>
     </w:pPr>
     <w:rPr>
-      <w:rFonts w:ascii="Arial" w:hAnsi="Arial" w:eastAsia="黑体"/>
+      <w:rFonts w:hint="eastAsia" w:ascii="宋体" w:hAnsi="宋体" w:eastAsia="宋体" w:cs="宋体"/>
       <w:b/>
-      <w:sz w:val="32"/>
+      <w:bCs/>
+      <w:kern w:val="0"/>
+      <w:sz w:val="36"/>
+      <w:szCs w:val="36"/>
+      <w:lang w:val="en-US" w:eastAsia="zh-CN" w:bidi="ar"/>
     </w:rPr>
   </w:style>
   <w:style w:type="paragraph" w:styleId="4">
@@ -2470,6 +2652,7 @@
   <w:style w:type="character" w:styleId="15">
     <w:name w:val="HTML Code"/>
     <w:basedOn w:val="13"/>
+    <w:qFormat/>
     <w:uiPriority w:val="0"/>
     <w:rPr>
       <w:rFonts w:ascii="Courier New" w:hAnsi="Courier New"/>

--- a/nccl/collective/collective.docx
+++ b/nccl/collective/collective.docx
@@ -18,6 +18,1492 @@
         </w:rPr>
         <w:t>All reduce</w:t>
       </w:r>
+    </w:p>
+    <w:p>
+      <w:pPr>
+        <w:rPr>
+          <w:rFonts w:hint="eastAsia"/>
+          <w:lang w:val="en-US" w:eastAsia="zh-CN"/>
+        </w:rPr>
+      </w:pPr>
+    </w:p>
+    <w:p>
+      <w:pPr>
+        <w:pStyle w:val="3"/>
+        <w:bidi w:val="0"/>
+        <w:rPr>
+          <w:rFonts w:hint="eastAsia"/>
+        </w:rPr>
+      </w:pPr>
+      <w:r>
+        <w:rPr>
+          <w:rFonts w:hint="eastAsia"/>
+        </w:rPr>
+        <w:t>AllReduce通信原理</w:t>
+      </w:r>
+    </w:p>
+    <w:p>
+      <w:pPr>
+        <w:rPr>
+          <w:rFonts w:hint="eastAsia"/>
+          <w:lang w:val="en-US" w:eastAsia="zh-CN"/>
+        </w:rPr>
+      </w:pPr>
+    </w:p>
+    <w:p>
+      <w:pPr>
+        <w:bidi w:val="0"/>
+      </w:pPr>
+      <w:r>
+        <w:rPr>
+          <w:rFonts w:hint="eastAsia"/>
+        </w:rPr>
+        <w:t>网络根据连接情况可分为ring结构、mesh结构、 torus 结构以及tree结构。</w:t>
+      </w:r>
+    </w:p>
+    <w:p>
+      <w:pPr>
+        <w:bidi w:val="0"/>
+        <w:rPr>
+          <w:rFonts w:hint="eastAsia"/>
+        </w:rPr>
+      </w:pPr>
+      <w:r>
+        <w:rPr>
+          <w:rFonts w:hint="eastAsia"/>
+        </w:rPr>
+        <w:t>将2D Mesh结构的每行首尾节点连接起来，每列的首位节点也连接起来，便是2D Torus结构，以AllReduce为代表介绍AI</w:t>
+      </w:r>
+      <w:r>
+        <w:rPr>
+          <w:rFonts w:hint="eastAsia"/>
+        </w:rPr>
+        <w:fldChar w:fldCharType="begin"/>
+      </w:r>
+      <w:r>
+        <w:rPr>
+          <w:rFonts w:hint="eastAsia"/>
+        </w:rPr>
+        <w:instrText xml:space="preserve"> HYPERLINK "https://zhida.zhihu.com/search?content_id=242501228&amp;content_type=Article&amp;match_order=1&amp;q=%E8%AE%AD%E7%BB%83%E9%80%9A%E4%BF%A1&amp;zhida_source=entity" \t "https://zhuanlan.zhihu.com/p/_blank" </w:instrText>
+      </w:r>
+      <w:r>
+        <w:rPr>
+          <w:rFonts w:hint="eastAsia"/>
+        </w:rPr>
+        <w:fldChar w:fldCharType="separate"/>
+      </w:r>
+      <w:r>
+        <w:rPr>
+          <w:rStyle w:val="14"/>
+          <w:rFonts w:hint="eastAsia" w:ascii="微软雅黑" w:hAnsi="微软雅黑" w:eastAsia="微软雅黑" w:cs="微软雅黑"/>
+          <w:i w:val="0"/>
+          <w:iCs w:val="0"/>
+          <w:caps w:val="0"/>
+          <w:color w:val="09408E"/>
+          <w:spacing w:val="0"/>
+          <w:szCs w:val="27"/>
+          <w:u w:val="none"/>
+          <w:shd w:val="clear" w:fill="FFFFFF"/>
+        </w:rPr>
+        <w:t>训练通信</w:t>
+      </w:r>
+      <w:r>
+        <w:rPr>
+          <w:rFonts w:hint="eastAsia"/>
+        </w:rPr>
+        <w:fldChar w:fldCharType="end"/>
+      </w:r>
+      <w:r>
+        <w:rPr>
+          <w:rFonts w:hint="eastAsia"/>
+        </w:rPr>
+        <w:t>的架构原理</w:t>
+      </w:r>
+    </w:p>
+    <w:p>
+      <w:pPr>
+        <w:bidi w:val="0"/>
+        <w:rPr>
+          <w:rFonts w:hint="eastAsia"/>
+          <w:b/>
+          <w:bCs/>
+        </w:rPr>
+      </w:pPr>
+      <w:r>
+        <w:rPr>
+          <w:rFonts w:hint="eastAsia"/>
+          <w:b/>
+          <w:bCs/>
+        </w:rPr>
+        <w:t>Ring AllReduce</w:t>
+      </w:r>
+    </w:p>
+    <w:p>
+      <w:pPr>
+        <w:bidi w:val="0"/>
+        <w:ind w:firstLine="420" w:firstLineChars="0"/>
+        <w:rPr>
+          <w:rFonts w:hint="eastAsia"/>
+        </w:rPr>
+      </w:pPr>
+      <w:r>
+        <w:rPr>
+          <w:rFonts w:hint="eastAsia"/>
+        </w:rPr>
+        <w:t>每个服务有8张</w:t>
+      </w:r>
+      <w:r>
+        <w:rPr>
+          <w:rFonts w:hint="eastAsia"/>
+        </w:rPr>
+        <w:fldChar w:fldCharType="begin"/>
+      </w:r>
+      <w:r>
+        <w:rPr>
+          <w:rFonts w:hint="eastAsia"/>
+        </w:rPr>
+        <w:instrText xml:space="preserve"> HYPERLINK "https://zhida.zhihu.com/search?content_id=242501228&amp;content_type=Article&amp;match_order=1&amp;q=XPU&amp;zhida_source=entity" \t "https://zhuanlan.zhihu.com/p/_blank" </w:instrText>
+      </w:r>
+      <w:r>
+        <w:rPr>
+          <w:rFonts w:hint="eastAsia"/>
+        </w:rPr>
+        <w:fldChar w:fldCharType="separate"/>
+      </w:r>
+      <w:r>
+        <w:rPr>
+          <w:rStyle w:val="14"/>
+          <w:rFonts w:hint="eastAsia" w:ascii="微软雅黑" w:hAnsi="微软雅黑" w:eastAsia="微软雅黑" w:cs="微软雅黑"/>
+          <w:i w:val="0"/>
+          <w:iCs w:val="0"/>
+          <w:caps w:val="0"/>
+          <w:color w:val="09408E"/>
+          <w:spacing w:val="0"/>
+          <w:szCs w:val="27"/>
+          <w:u w:val="none"/>
+          <w:shd w:val="clear" w:fill="FFFFFF"/>
+        </w:rPr>
+        <w:t>XPU</w:t>
+      </w:r>
+      <w:r>
+        <w:rPr>
+          <w:rFonts w:hint="eastAsia"/>
+        </w:rPr>
+        <w:fldChar w:fldCharType="end"/>
+      </w:r>
+      <w:r>
+        <w:rPr>
+          <w:rFonts w:hint="eastAsia"/>
+        </w:rPr>
+        <w:t>，每个XPU都是这个主机内互联环上的一个计算节点，每个节点都有一个前向和一个后向，它只会向它的前向接收数据，并向它的右向发送数据，8张XPU 通过主机内的私有互联网络组成一个环。</w:t>
+      </w:r>
+    </w:p>
+    <w:p>
+      <w:pPr>
+        <w:bidi w:val="0"/>
+      </w:pPr>
+      <w:r>
+        <w:rPr>
+          <w:lang w:val="en-US" w:eastAsia="zh-CN"/>
+        </w:rPr>
+        <w:drawing>
+          <wp:inline distT="0" distB="0" distL="114300" distR="114300">
+            <wp:extent cx="5269230" cy="2922905"/>
+            <wp:effectExtent l="0" t="0" r="1270" b="10795"/>
+            <wp:docPr id="19" name="图片 1" descr="IMG_256"/>
+            <wp:cNvGraphicFramePr>
+              <a:graphicFrameLocks xmlns:a="http://schemas.openxmlformats.org/drawingml/2006/main" noChangeAspect="1"/>
+            </wp:cNvGraphicFramePr>
+            <a:graphic xmlns:a="http://schemas.openxmlformats.org/drawingml/2006/main">
+              <a:graphicData uri="http://schemas.openxmlformats.org/drawingml/2006/picture">
+                <pic:pic xmlns:pic="http://schemas.openxmlformats.org/drawingml/2006/picture">
+                  <pic:nvPicPr>
+                    <pic:cNvPr id="19" name="图片 1" descr="IMG_256"/>
+                    <pic:cNvPicPr>
+                      <a:picLocks noChangeAspect="1"/>
+                    </pic:cNvPicPr>
+                  </pic:nvPicPr>
+                  <pic:blipFill>
+                    <a:blip r:embed="rId4"/>
+                    <a:stretch>
+                      <a:fillRect/>
+                    </a:stretch>
+                  </pic:blipFill>
+                  <pic:spPr>
+                    <a:xfrm>
+                      <a:off x="0" y="0"/>
+                      <a:ext cx="5269230" cy="2922905"/>
+                    </a:xfrm>
+                    <a:prstGeom prst="rect">
+                      <a:avLst/>
+                    </a:prstGeom>
+                    <a:noFill/>
+                    <a:ln w="9525">
+                      <a:noFill/>
+                    </a:ln>
+                  </pic:spPr>
+                </pic:pic>
+              </a:graphicData>
+            </a:graphic>
+          </wp:inline>
+        </w:drawing>
+      </w:r>
+    </w:p>
+    <w:p>
+      <w:pPr>
+        <w:bidi w:val="0"/>
+        <w:ind w:firstLine="1050" w:firstLineChars="500"/>
+      </w:pPr>
+      <w:r>
+        <w:rPr>
+          <w:lang w:val="en-US" w:eastAsia="zh-CN"/>
+        </w:rPr>
+        <w:t>Ring 拓扑</w:t>
+      </w:r>
+    </w:p>
+    <w:p>
+      <w:pPr>
+        <w:bidi w:val="0"/>
+        <w:rPr>
+          <w:rFonts w:hint="eastAsia"/>
+        </w:rPr>
+      </w:pPr>
+      <w:r>
+        <w:rPr>
+          <w:rFonts w:hint="eastAsia"/>
+        </w:rPr>
+        <w:t>Ring Allreduce 有两种组合实现策略：</w:t>
+      </w:r>
+    </w:p>
+    <w:p>
+      <w:pPr>
+        <w:numPr>
+          <w:ilvl w:val="0"/>
+          <w:numId w:val="2"/>
+        </w:numPr>
+        <w:bidi w:val="0"/>
+        <w:ind w:left="420" w:leftChars="0" w:hanging="420" w:firstLineChars="0"/>
+      </w:pPr>
+      <w:r>
+        <w:rPr>
+          <w:rFonts w:hint="eastAsia"/>
+        </w:rPr>
+        <w:t>先Reduce后broadcast；</w:t>
+      </w:r>
+    </w:p>
+    <w:p>
+      <w:pPr>
+        <w:numPr>
+          <w:ilvl w:val="0"/>
+          <w:numId w:val="2"/>
+        </w:numPr>
+        <w:bidi w:val="0"/>
+        <w:ind w:left="420" w:leftChars="0" w:hanging="420" w:firstLineChars="0"/>
+      </w:pPr>
+      <w:r>
+        <w:rPr>
+          <w:rFonts w:hint="eastAsia"/>
+        </w:rPr>
+        <w:t>先ScatterReduce后AllGather，</w:t>
+      </w:r>
+    </w:p>
+    <w:p>
+      <w:pPr>
+        <w:bidi w:val="0"/>
+        <w:rPr>
+          <w:rFonts w:hint="eastAsia"/>
+        </w:rPr>
+      </w:pPr>
+      <w:r>
+        <w:rPr>
+          <w:rFonts w:hint="eastAsia"/>
+        </w:rPr>
+        <w:t>这两个策略执行后都会让每个</w:t>
+      </w:r>
+      <w:r>
+        <w:rPr>
+          <w:rFonts w:hint="eastAsia"/>
+        </w:rPr>
+        <w:fldChar w:fldCharType="begin"/>
+      </w:r>
+      <w:r>
+        <w:rPr>
+          <w:rFonts w:hint="eastAsia"/>
+        </w:rPr>
+        <w:instrText xml:space="preserve"> HYPERLINK "https://zhida.zhihu.com/search?content_id=242501228&amp;content_type=Article&amp;match_order=1&amp;q=XPU%E8%8A%82%E7%82%B9&amp;zhida_source=entity" \t "https://zhuanlan.zhihu.com/p/_blank" </w:instrText>
+      </w:r>
+      <w:r>
+        <w:rPr>
+          <w:rFonts w:hint="eastAsia"/>
+        </w:rPr>
+        <w:fldChar w:fldCharType="separate"/>
+      </w:r>
+      <w:r>
+        <w:rPr>
+          <w:rStyle w:val="14"/>
+          <w:rFonts w:hint="eastAsia" w:ascii="微软雅黑" w:hAnsi="微软雅黑" w:eastAsia="微软雅黑" w:cs="微软雅黑"/>
+          <w:i w:val="0"/>
+          <w:iCs w:val="0"/>
+          <w:caps w:val="0"/>
+          <w:color w:val="09408E"/>
+          <w:spacing w:val="0"/>
+          <w:szCs w:val="27"/>
+          <w:u w:val="none"/>
+          <w:shd w:val="clear" w:fill="FFFFFF"/>
+        </w:rPr>
+        <w:t>XPU节点</w:t>
+      </w:r>
+      <w:r>
+        <w:rPr>
+          <w:rFonts w:hint="eastAsia"/>
+        </w:rPr>
+        <w:fldChar w:fldCharType="end"/>
+      </w:r>
+      <w:r>
+        <w:rPr>
+          <w:rFonts w:hint="eastAsia"/>
+        </w:rPr>
+        <w:t>得到一样的平均梯度，如下图所示：</w:t>
+      </w:r>
+    </w:p>
+    <w:p>
+      <w:pPr>
+        <w:bidi w:val="0"/>
+      </w:pPr>
+      <w:r>
+        <w:rPr>
+          <w:lang w:val="en-US" w:eastAsia="zh-CN"/>
+        </w:rPr>
+        <w:drawing>
+          <wp:inline distT="0" distB="0" distL="114300" distR="114300">
+            <wp:extent cx="5272405" cy="2581275"/>
+            <wp:effectExtent l="0" t="0" r="10795" b="9525"/>
+            <wp:docPr id="27" name="图片 2" descr="IMG_257"/>
+            <wp:cNvGraphicFramePr>
+              <a:graphicFrameLocks xmlns:a="http://schemas.openxmlformats.org/drawingml/2006/main" noChangeAspect="1"/>
+            </wp:cNvGraphicFramePr>
+            <a:graphic xmlns:a="http://schemas.openxmlformats.org/drawingml/2006/main">
+              <a:graphicData uri="http://schemas.openxmlformats.org/drawingml/2006/picture">
+                <pic:pic xmlns:pic="http://schemas.openxmlformats.org/drawingml/2006/picture">
+                  <pic:nvPicPr>
+                    <pic:cNvPr id="27" name="图片 2" descr="IMG_257"/>
+                    <pic:cNvPicPr>
+                      <a:picLocks noChangeAspect="1"/>
+                    </pic:cNvPicPr>
+                  </pic:nvPicPr>
+                  <pic:blipFill>
+                    <a:blip r:embed="rId5"/>
+                    <a:stretch>
+                      <a:fillRect/>
+                    </a:stretch>
+                  </pic:blipFill>
+                  <pic:spPr>
+                    <a:xfrm>
+                      <a:off x="0" y="0"/>
+                      <a:ext cx="5272405" cy="2581275"/>
+                    </a:xfrm>
+                    <a:prstGeom prst="rect">
+                      <a:avLst/>
+                    </a:prstGeom>
+                    <a:noFill/>
+                    <a:ln w="9525">
+                      <a:noFill/>
+                    </a:ln>
+                  </pic:spPr>
+                </pic:pic>
+              </a:graphicData>
+            </a:graphic>
+          </wp:inline>
+        </w:drawing>
+      </w:r>
+    </w:p>
+    <w:p>
+      <w:pPr>
+        <w:bidi w:val="0"/>
+        <w:jc w:val="center"/>
+        <w:rPr>
+          <w:rFonts w:hint="eastAsia"/>
+        </w:rPr>
+      </w:pPr>
+      <w:r>
+        <w:rPr>
+          <w:rFonts w:hint="eastAsia"/>
+        </w:rPr>
+        <w:t>Reduce +broadcast</w:t>
+      </w:r>
+    </w:p>
+    <w:p>
+      <w:pPr>
+        <w:bidi w:val="0"/>
+        <w:rPr>
+          <w:rFonts w:hint="eastAsia"/>
+        </w:rPr>
+      </w:pPr>
+      <w:r>
+        <w:rPr>
+          <w:rFonts w:hint="eastAsia"/>
+        </w:rPr>
+        <w:t>在Reduce + broadcast里，reduce先将8张卡的梯度reduce sum到master节点 XPU0 上，再通过broadcast将这个总的平均梯度复制给其他XPU</w:t>
+      </w:r>
+    </w:p>
+    <w:p>
+      <w:pPr>
+        <w:bidi w:val="0"/>
+        <w:rPr>
+          <w:rFonts w:hint="eastAsia"/>
+        </w:rPr>
+      </w:pPr>
+      <w:r>
+        <w:rPr>
+          <w:rFonts w:hint="eastAsia"/>
+        </w:rPr>
+        <w:t>这种策略有几个比较大的缺点：</w:t>
+      </w:r>
+    </w:p>
+    <w:p>
+      <w:pPr>
+        <w:bidi w:val="0"/>
+      </w:pPr>
+      <w:r>
+        <w:rPr>
+          <w:rFonts w:hint="eastAsia"/>
+        </w:rPr>
+        <w:t>1）8张卡的数据都reduce sum到一张卡，假设每张卡的梯度是100MB，8张卡就是800MB，这可能存在XPU 0计算很久，而其他7张卡空闲的情况存在，整体效率不高；</w:t>
+      </w:r>
+    </w:p>
+    <w:p>
+      <w:pPr>
+        <w:bidi w:val="0"/>
+      </w:pPr>
+      <w:r>
+        <w:rPr>
+          <w:rFonts w:hint="eastAsia"/>
+        </w:rPr>
+        <w:t>2）XPU0 的网络带宽可能会成为瓶颈，8张卡的数据都只能通过XPU0的互联网络进行reduce和broadcast，在数据量比较大的场景 XPU0的带宽成为瓶颈；</w:t>
+      </w:r>
+    </w:p>
+    <w:p>
+      <w:pPr>
+        <w:bidi w:val="0"/>
+      </w:pPr>
+      <w:r>
+        <w:rPr>
+          <w:rFonts w:hint="eastAsia"/>
+        </w:rPr>
+        <w:t>3）8张XPU不都是两两全互联的，因此，要把8张卡的数据一次Reduce或broadcast，这一点受限于网络互联条件做不到，那么就需要采用 ring或tree的策略进行reduce或broadcast，这样效率也不高。</w:t>
+      </w:r>
+    </w:p>
+    <w:p>
+      <w:pPr>
+        <w:bidi w:val="0"/>
+        <w:rPr>
+          <w:rFonts w:hint="eastAsia"/>
+        </w:rPr>
+      </w:pPr>
+      <w:r>
+        <w:rPr>
+          <w:rFonts w:hint="eastAsia"/>
+        </w:rPr>
+        <w:t>ScatterReduce + AllGather</w:t>
+      </w:r>
+    </w:p>
+    <w:p>
+      <w:pPr>
+        <w:bidi w:val="0"/>
+      </w:pPr>
+      <w:r>
+        <w:rPr>
+          <w:rFonts w:hint="eastAsia"/>
+        </w:rPr>
+        <w:t>ScatterReduce：这一步会先scatter拆分数据块再进行reduce，并且在执行完毕后，每张XPU都会包括一个完整的经过融合的</w:t>
+      </w:r>
+      <w:r>
+        <w:rPr>
+          <w:rFonts w:hint="eastAsia"/>
+        </w:rPr>
+        <w:fldChar w:fldCharType="begin"/>
+      </w:r>
+      <w:r>
+        <w:rPr>
+          <w:rFonts w:hint="eastAsia"/>
+        </w:rPr>
+        <w:instrText xml:space="preserve"> HYPERLINK "https://zhida.zhihu.com/search?content_id=242501228&amp;content_type=Article&amp;match_order=1&amp;q=%E5%90%8C%E7%BB%B4%E6%A2%AF%E5%BA%A6&amp;zhida_source=entity" \t "https://zhuanlan.zhihu.com/p/_blank" </w:instrText>
+      </w:r>
+      <w:r>
+        <w:rPr>
+          <w:rFonts w:hint="eastAsia"/>
+        </w:rPr>
+        <w:fldChar w:fldCharType="separate"/>
+      </w:r>
+      <w:r>
+        <w:rPr>
+          <w:rStyle w:val="14"/>
+          <w:rFonts w:hint="eastAsia" w:ascii="微软雅黑" w:hAnsi="微软雅黑" w:eastAsia="微软雅黑" w:cs="微软雅黑"/>
+          <w:i w:val="0"/>
+          <w:iCs w:val="0"/>
+          <w:caps w:val="0"/>
+          <w:color w:val="09408E"/>
+          <w:spacing w:val="0"/>
+          <w:szCs w:val="27"/>
+          <w:u w:val="none"/>
+          <w:bdr w:val="none" w:color="auto" w:sz="0" w:space="0"/>
+          <w:shd w:val="clear" w:fill="FFFFFF"/>
+        </w:rPr>
+        <w:t>同维梯度</w:t>
+      </w:r>
+      <w:r>
+        <w:rPr>
+          <w:rFonts w:hint="eastAsia"/>
+        </w:rPr>
+        <w:fldChar w:fldCharType="end"/>
+      </w:r>
+      <w:r>
+        <w:rPr>
+          <w:rFonts w:hint="eastAsia"/>
+        </w:rPr>
+        <w:t>；</w:t>
+      </w:r>
+    </w:p>
+    <w:p>
+      <w:pPr>
+        <w:bidi w:val="0"/>
+      </w:pPr>
+      <w:r>
+        <w:rPr>
+          <w:rFonts w:hint="eastAsia"/>
+        </w:rPr>
+        <w:t>AllGather：这一步会进行全局Gather同步，最后所有 XPU都会得到完整的大的整个梯度；</w:t>
+      </w:r>
+    </w:p>
+    <w:p>
+      <w:pPr>
+        <w:bidi w:val="0"/>
+        <w:rPr>
+          <w:rFonts w:hint="eastAsia"/>
+        </w:rPr>
+      </w:pPr>
+      <w:r>
+        <w:rPr>
+          <w:rFonts w:hint="eastAsia"/>
+        </w:rPr>
+        <w:t>这种策略是效率比较高的 Ring AllReduce 组合策略</w:t>
+      </w:r>
+    </w:p>
+    <w:p>
+      <w:pPr>
+        <w:pStyle w:val="4"/>
+        <w:bidi w:val="0"/>
+        <w:rPr>
+          <w:rFonts w:hint="eastAsia"/>
+        </w:rPr>
+      </w:pPr>
+      <w:r>
+        <w:rPr>
+          <w:rFonts w:hint="eastAsia"/>
+        </w:rPr>
+        <w:t>2D-Ring AllReduce</w:t>
+      </w:r>
+    </w:p>
+    <w:p>
+      <w:pPr>
+        <w:bidi w:val="0"/>
+        <w:rPr>
+          <w:rFonts w:hint="eastAsia"/>
+        </w:rPr>
+      </w:pPr>
+      <w:r>
+        <w:rPr>
+          <w:rFonts w:hint="eastAsia"/>
+        </w:rPr>
+        <w:t>每个服务有8张XPU，但每个服务器只配置了</w:t>
+      </w:r>
+      <w:r>
+        <w:rPr>
+          <w:rFonts w:hint="eastAsia"/>
+          <w:b/>
+          <w:bCs/>
+          <w:color w:val="FF0000"/>
+        </w:rPr>
+        <w:t>一张</w:t>
+      </w:r>
+      <w:r>
+        <w:rPr>
+          <w:rFonts w:hint="eastAsia"/>
+          <w:b/>
+          <w:bCs/>
+          <w:color w:val="FF0000"/>
+        </w:rPr>
+        <w:fldChar w:fldCharType="begin"/>
+      </w:r>
+      <w:r>
+        <w:rPr>
+          <w:rFonts w:hint="eastAsia"/>
+          <w:b/>
+          <w:bCs/>
+          <w:color w:val="FF0000"/>
+        </w:rPr>
+        <w:instrText xml:space="preserve"> HYPERLINK "https://zhida.zhihu.com/search?content_id=242501228&amp;content_type=Article&amp;match_order=1&amp;q=RDMA%E7%BD%91%E5%8D%A1&amp;zhida_source=entity" \t "https://zhuanlan.zhihu.com/p/_blank" </w:instrText>
+      </w:r>
+      <w:r>
+        <w:rPr>
+          <w:rFonts w:hint="eastAsia"/>
+          <w:b/>
+          <w:bCs/>
+          <w:color w:val="FF0000"/>
+        </w:rPr>
+        <w:fldChar w:fldCharType="separate"/>
+      </w:r>
+      <w:r>
+        <w:rPr>
+          <w:rStyle w:val="14"/>
+          <w:rFonts w:hint="eastAsia" w:ascii="微软雅黑" w:hAnsi="微软雅黑" w:eastAsia="微软雅黑" w:cs="微软雅黑"/>
+          <w:b/>
+          <w:bCs/>
+          <w:i w:val="0"/>
+          <w:iCs w:val="0"/>
+          <w:caps w:val="0"/>
+          <w:color w:val="FF0000"/>
+          <w:spacing w:val="0"/>
+          <w:szCs w:val="27"/>
+          <w:u w:val="none"/>
+          <w:shd w:val="clear" w:fill="FFFFFF"/>
+        </w:rPr>
+        <w:t>RDMA网卡</w:t>
+      </w:r>
+      <w:r>
+        <w:rPr>
+          <w:rFonts w:hint="eastAsia"/>
+          <w:b/>
+          <w:bCs/>
+          <w:color w:val="FF0000"/>
+        </w:rPr>
+        <w:fldChar w:fldCharType="end"/>
+      </w:r>
+      <w:r>
+        <w:rPr>
+          <w:rFonts w:hint="eastAsia"/>
+        </w:rPr>
+        <w:t>，每台服务器通过RDMA</w:t>
+      </w:r>
+      <w:r>
+        <w:rPr>
+          <w:rFonts w:hint="eastAsia"/>
+        </w:rPr>
+        <w:fldChar w:fldCharType="begin"/>
+      </w:r>
+      <w:r>
+        <w:rPr>
+          <w:rFonts w:hint="eastAsia"/>
+        </w:rPr>
+        <w:instrText xml:space="preserve"> HYPERLINK "https://zhida.zhihu.com/search?content_id=242501228&amp;content_type=Article&amp;match_order=1&amp;q=%E4%BA%A4%E6%8D%A2%E6%9C%BA&amp;zhida_source=entity" \t "https://zhuanlan.zhihu.com/p/_blank" </w:instrText>
+      </w:r>
+      <w:r>
+        <w:rPr>
+          <w:rFonts w:hint="eastAsia"/>
+        </w:rPr>
+        <w:fldChar w:fldCharType="separate"/>
+      </w:r>
+      <w:r>
+        <w:rPr>
+          <w:rStyle w:val="14"/>
+          <w:rFonts w:hint="eastAsia" w:ascii="微软雅黑" w:hAnsi="微软雅黑" w:eastAsia="微软雅黑" w:cs="微软雅黑"/>
+          <w:i w:val="0"/>
+          <w:iCs w:val="0"/>
+          <w:caps w:val="0"/>
+          <w:color w:val="09408E"/>
+          <w:spacing w:val="0"/>
+          <w:szCs w:val="27"/>
+          <w:u w:val="none"/>
+          <w:shd w:val="clear" w:fill="FFFFFF"/>
+        </w:rPr>
+        <w:t>交换机</w:t>
+      </w:r>
+      <w:r>
+        <w:rPr>
+          <w:rFonts w:hint="eastAsia"/>
+        </w:rPr>
+        <w:fldChar w:fldCharType="end"/>
+      </w:r>
+      <w:r>
+        <w:rPr>
+          <w:rFonts w:hint="eastAsia"/>
+        </w:rPr>
+        <w:t>。</w:t>
+      </w:r>
+    </w:p>
+    <w:p>
+      <w:pPr>
+        <w:bidi w:val="0"/>
+      </w:pPr>
+      <w:r>
+        <w:rPr>
+          <w:lang w:val="en-US" w:eastAsia="zh-CN"/>
+        </w:rPr>
+        <w:drawing>
+          <wp:inline distT="0" distB="0" distL="114300" distR="114300">
+            <wp:extent cx="5273675" cy="3244850"/>
+            <wp:effectExtent l="0" t="0" r="9525" b="6350"/>
+            <wp:docPr id="28" name="图片 3" descr="IMG_258"/>
+            <wp:cNvGraphicFramePr>
+              <a:graphicFrameLocks xmlns:a="http://schemas.openxmlformats.org/drawingml/2006/main" noChangeAspect="1"/>
+            </wp:cNvGraphicFramePr>
+            <a:graphic xmlns:a="http://schemas.openxmlformats.org/drawingml/2006/main">
+              <a:graphicData uri="http://schemas.openxmlformats.org/drawingml/2006/picture">
+                <pic:pic xmlns:pic="http://schemas.openxmlformats.org/drawingml/2006/picture">
+                  <pic:nvPicPr>
+                    <pic:cNvPr id="28" name="图片 3" descr="IMG_258"/>
+                    <pic:cNvPicPr>
+                      <a:picLocks noChangeAspect="1"/>
+                    </pic:cNvPicPr>
+                  </pic:nvPicPr>
+                  <pic:blipFill>
+                    <a:blip r:embed="rId6"/>
+                    <a:stretch>
+                      <a:fillRect/>
+                    </a:stretch>
+                  </pic:blipFill>
+                  <pic:spPr>
+                    <a:xfrm>
+                      <a:off x="0" y="0"/>
+                      <a:ext cx="5273675" cy="3244850"/>
+                    </a:xfrm>
+                    <a:prstGeom prst="rect">
+                      <a:avLst/>
+                    </a:prstGeom>
+                    <a:noFill/>
+                    <a:ln w="9525">
+                      <a:noFill/>
+                    </a:ln>
+                  </pic:spPr>
+                </pic:pic>
+              </a:graphicData>
+            </a:graphic>
+          </wp:inline>
+        </w:drawing>
+      </w:r>
+    </w:p>
+    <w:p>
+      <w:pPr>
+        <w:bidi w:val="0"/>
+        <w:jc w:val="center"/>
+      </w:pPr>
+      <w:r>
+        <w:rPr>
+          <w:lang w:val="en-US" w:eastAsia="zh-CN"/>
+        </w:rPr>
+        <w:t>2D-Ring 拓扑</w:t>
+      </w:r>
+    </w:p>
+    <w:p>
+      <w:pPr>
+        <w:bidi w:val="0"/>
+        <w:rPr>
+          <w:rFonts w:hint="eastAsia"/>
+        </w:rPr>
+      </w:pPr>
+      <w:r>
+        <w:rPr>
+          <w:rFonts w:hint="eastAsia"/>
+        </w:rPr>
+        <w:t>横向：每台服务器8个XPU节点，每个XPU节点通过私有协议网络互联；</w:t>
+      </w:r>
+    </w:p>
+    <w:p>
+      <w:pPr>
+        <w:bidi w:val="0"/>
+        <w:rPr>
+          <w:rFonts w:hint="eastAsia"/>
+        </w:rPr>
+      </w:pPr>
+      <w:r>
+        <w:rPr>
+          <w:rFonts w:hint="eastAsia"/>
+        </w:rPr>
+        <w:t>纵向：每台服务器通过一张RDMA网卡</w:t>
+      </w:r>
+      <w:r>
+        <w:rPr>
+          <w:rFonts w:hint="eastAsia"/>
+        </w:rPr>
+        <w:fldChar w:fldCharType="begin"/>
+      </w:r>
+      <w:r>
+        <w:rPr>
+          <w:rFonts w:hint="eastAsia"/>
+        </w:rPr>
+        <w:instrText xml:space="preserve"> HYPERLINK "https://zhida.zhihu.com/search?content_id=242501228&amp;content_type=Article&amp;match_order=1&amp;q=NIC+0&amp;zhida_source=entity" \t "https://zhuanlan.zhihu.com/p/_blank" </w:instrText>
+      </w:r>
+      <w:r>
+        <w:rPr>
+          <w:rFonts w:hint="eastAsia"/>
+        </w:rPr>
+        <w:fldChar w:fldCharType="separate"/>
+      </w:r>
+      <w:r>
+        <w:rPr>
+          <w:rStyle w:val="14"/>
+          <w:rFonts w:hint="eastAsia" w:ascii="微软雅黑" w:hAnsi="微软雅黑" w:eastAsia="微软雅黑" w:cs="微软雅黑"/>
+          <w:i w:val="0"/>
+          <w:iCs w:val="0"/>
+          <w:caps w:val="0"/>
+          <w:color w:val="09408E"/>
+          <w:spacing w:val="0"/>
+          <w:szCs w:val="27"/>
+          <w:u w:val="none"/>
+          <w:shd w:val="clear" w:fill="FFFFFF"/>
+        </w:rPr>
+        <w:t>NIC 0</w:t>
+      </w:r>
+      <w:r>
+        <w:rPr>
+          <w:rFonts w:hint="eastAsia"/>
+        </w:rPr>
+        <w:fldChar w:fldCharType="end"/>
+      </w:r>
+      <w:r>
+        <w:rPr>
+          <w:rFonts w:hint="eastAsia"/>
+        </w:rPr>
+        <w:t> 通过交换机互联，这个网卡NIC0 与XPU0 挂在同一个</w:t>
+      </w:r>
+      <w:r>
+        <w:rPr>
+          <w:rFonts w:hint="eastAsia"/>
+        </w:rPr>
+        <w:fldChar w:fldCharType="begin"/>
+      </w:r>
+      <w:r>
+        <w:rPr>
+          <w:rFonts w:hint="eastAsia"/>
+        </w:rPr>
+        <w:instrText xml:space="preserve"> HYPERLINK "https://zhida.zhihu.com/search?content_id=242501228&amp;content_type=Article&amp;match_order=1&amp;q=PCIE+switch&amp;zhida_source=entity" \t "https://zhuanlan.zhihu.com/p/_blank" </w:instrText>
+      </w:r>
+      <w:r>
+        <w:rPr>
+          <w:rFonts w:hint="eastAsia"/>
+        </w:rPr>
+        <w:fldChar w:fldCharType="separate"/>
+      </w:r>
+      <w:r>
+        <w:rPr>
+          <w:rStyle w:val="14"/>
+          <w:rFonts w:hint="eastAsia" w:ascii="微软雅黑" w:hAnsi="微软雅黑" w:eastAsia="微软雅黑" w:cs="微软雅黑"/>
+          <w:i w:val="0"/>
+          <w:iCs w:val="0"/>
+          <w:caps w:val="0"/>
+          <w:color w:val="09408E"/>
+          <w:spacing w:val="0"/>
+          <w:szCs w:val="27"/>
+          <w:u w:val="none"/>
+          <w:shd w:val="clear" w:fill="FFFFFF"/>
+        </w:rPr>
+        <w:t>PCIE switch</w:t>
+      </w:r>
+      <w:r>
+        <w:rPr>
+          <w:rFonts w:hint="eastAsia"/>
+        </w:rPr>
+        <w:fldChar w:fldCharType="end"/>
+      </w:r>
+      <w:r>
+        <w:rPr>
+          <w:rFonts w:hint="eastAsia"/>
+        </w:rPr>
+        <w:t>上</w:t>
+      </w:r>
+    </w:p>
+    <w:p>
+      <w:pPr>
+        <w:bidi w:val="0"/>
+      </w:pPr>
+      <w:r>
+        <w:rPr>
+          <w:lang w:val="en-US" w:eastAsia="zh-CN"/>
+        </w:rPr>
+        <w:drawing>
+          <wp:inline distT="0" distB="0" distL="114300" distR="114300">
+            <wp:extent cx="5273675" cy="2372995"/>
+            <wp:effectExtent l="0" t="0" r="9525" b="1905"/>
+            <wp:docPr id="29" name="图片 4" descr="IMG_259"/>
+            <wp:cNvGraphicFramePr>
+              <a:graphicFrameLocks xmlns:a="http://schemas.openxmlformats.org/drawingml/2006/main" noChangeAspect="1"/>
+            </wp:cNvGraphicFramePr>
+            <a:graphic xmlns:a="http://schemas.openxmlformats.org/drawingml/2006/main">
+              <a:graphicData uri="http://schemas.openxmlformats.org/drawingml/2006/picture">
+                <pic:pic xmlns:pic="http://schemas.openxmlformats.org/drawingml/2006/picture">
+                  <pic:nvPicPr>
+                    <pic:cNvPr id="29" name="图片 4" descr="IMG_259"/>
+                    <pic:cNvPicPr>
+                      <a:picLocks noChangeAspect="1"/>
+                    </pic:cNvPicPr>
+                  </pic:nvPicPr>
+                  <pic:blipFill>
+                    <a:blip r:embed="rId7"/>
+                    <a:stretch>
+                      <a:fillRect/>
+                    </a:stretch>
+                  </pic:blipFill>
+                  <pic:spPr>
+                    <a:xfrm>
+                      <a:off x="0" y="0"/>
+                      <a:ext cx="5273675" cy="2372995"/>
+                    </a:xfrm>
+                    <a:prstGeom prst="rect">
+                      <a:avLst/>
+                    </a:prstGeom>
+                    <a:noFill/>
+                    <a:ln w="9525">
+                      <a:noFill/>
+                    </a:ln>
+                  </pic:spPr>
+                </pic:pic>
+              </a:graphicData>
+            </a:graphic>
+          </wp:inline>
+        </w:drawing>
+      </w:r>
+    </w:p>
+    <w:p>
+      <w:pPr>
+        <w:bidi w:val="0"/>
+        <w:jc w:val="center"/>
+      </w:pPr>
+      <w:r>
+        <w:rPr>
+          <w:lang w:val="en-US" w:eastAsia="zh-CN"/>
+        </w:rPr>
+        <w:t>Torus拓扑</w:t>
+      </w:r>
+    </w:p>
+    <w:p>
+      <w:pPr>
+        <w:bidi w:val="0"/>
+        <w:rPr>
+          <w:rFonts w:hint="eastAsia"/>
+        </w:rPr>
+      </w:pPr>
+      <w:r>
+        <w:rPr>
+          <w:rFonts w:hint="eastAsia"/>
+        </w:rPr>
+        <w:t>2D-Ring AllReduce的过程如下图所示：</w:t>
+      </w:r>
+    </w:p>
+    <w:p>
+      <w:pPr>
+        <w:bidi w:val="0"/>
+      </w:pPr>
+      <w:r>
+        <w:rPr>
+          <w:lang w:val="en-US" w:eastAsia="zh-CN"/>
+        </w:rPr>
+        <w:drawing>
+          <wp:inline distT="0" distB="0" distL="114300" distR="114300">
+            <wp:extent cx="5273675" cy="1574800"/>
+            <wp:effectExtent l="0" t="0" r="9525" b="0"/>
+            <wp:docPr id="23" name="图片 5" descr="IMG_260"/>
+            <wp:cNvGraphicFramePr>
+              <a:graphicFrameLocks xmlns:a="http://schemas.openxmlformats.org/drawingml/2006/main" noChangeAspect="1"/>
+            </wp:cNvGraphicFramePr>
+            <a:graphic xmlns:a="http://schemas.openxmlformats.org/drawingml/2006/main">
+              <a:graphicData uri="http://schemas.openxmlformats.org/drawingml/2006/picture">
+                <pic:pic xmlns:pic="http://schemas.openxmlformats.org/drawingml/2006/picture">
+                  <pic:nvPicPr>
+                    <pic:cNvPr id="23" name="图片 5" descr="IMG_260"/>
+                    <pic:cNvPicPr>
+                      <a:picLocks noChangeAspect="1"/>
+                    </pic:cNvPicPr>
+                  </pic:nvPicPr>
+                  <pic:blipFill>
+                    <a:blip r:embed="rId8"/>
+                    <a:stretch>
+                      <a:fillRect/>
+                    </a:stretch>
+                  </pic:blipFill>
+                  <pic:spPr>
+                    <a:xfrm>
+                      <a:off x="0" y="0"/>
+                      <a:ext cx="5273675" cy="1574800"/>
+                    </a:xfrm>
+                    <a:prstGeom prst="rect">
+                      <a:avLst/>
+                    </a:prstGeom>
+                    <a:noFill/>
+                    <a:ln w="9525">
+                      <a:noFill/>
+                    </a:ln>
+                  </pic:spPr>
+                </pic:pic>
+              </a:graphicData>
+            </a:graphic>
+          </wp:inline>
+        </w:drawing>
+      </w:r>
+    </w:p>
+    <w:p>
+      <w:pPr>
+        <w:bidi w:val="0"/>
+      </w:pPr>
+      <w:r>
+        <w:rPr>
+          <w:rFonts w:hint="eastAsia"/>
+        </w:rPr>
+        <w:t>第1步，先进行主机内Ring AllReduce，也可以是 Ring Reduce或者根据主机内的互联情况选用的分层reduce方式，将8张卡上的梯度累加到Master节点 XPU0 上；</w:t>
+      </w:r>
+    </w:p>
+    <w:p>
+      <w:pPr>
+        <w:bidi w:val="0"/>
+      </w:pPr>
+      <w:r>
+        <w:rPr>
+          <w:rFonts w:hint="eastAsia"/>
+        </w:rPr>
+        <w:t>第2步，进行主机间XPU 0的 Ring AllReduce，将每台服务器的XPU0上的数据进行全局规约；</w:t>
+      </w:r>
+    </w:p>
+    <w:p>
+      <w:pPr>
+        <w:bidi w:val="0"/>
+      </w:pPr>
+      <w:r>
+        <w:rPr>
+          <w:rFonts w:hint="eastAsia"/>
+        </w:rPr>
+        <w:t>第3步，进行主机内Broadcast，将XPU0上的梯度复制到服务器内的其他XPU上</w:t>
+      </w:r>
+    </w:p>
+    <w:p>
+      <w:pPr>
+        <w:pStyle w:val="4"/>
+        <w:bidi w:val="0"/>
+        <w:rPr>
+          <w:rFonts w:hint="eastAsia"/>
+        </w:rPr>
+      </w:pPr>
+      <w:r>
+        <w:rPr>
+          <w:rFonts w:hint="eastAsia"/>
+        </w:rPr>
+        <w:t>2D-Torus AllReduce</w:t>
+      </w:r>
+    </w:p>
+    <w:p>
+      <w:pPr>
+        <w:bidi w:val="0"/>
+        <w:rPr>
+          <w:rFonts w:hint="eastAsia"/>
+          <w:color w:val="FF0000"/>
+        </w:rPr>
+      </w:pPr>
+      <w:r>
+        <w:rPr>
+          <w:rFonts w:hint="eastAsia"/>
+        </w:rPr>
+        <w:t>每个服务有8张XPU，每台服务器配置了</w:t>
+      </w:r>
+      <w:r>
+        <w:rPr>
+          <w:rFonts w:hint="eastAsia"/>
+          <w:color w:val="FF0000"/>
+        </w:rPr>
+        <w:t xml:space="preserve"> 2张/4张/8张RDMA网卡，每台服务器通过RDMA交换机。</w:t>
+      </w:r>
+    </w:p>
+    <w:p>
+      <w:pPr>
+        <w:bidi w:val="0"/>
+      </w:pPr>
+      <w:r>
+        <w:rPr>
+          <w:lang w:val="en-US" w:eastAsia="zh-CN"/>
+        </w:rPr>
+        <w:drawing>
+          <wp:inline distT="0" distB="0" distL="114300" distR="114300">
+            <wp:extent cx="5273675" cy="3522980"/>
+            <wp:effectExtent l="0" t="0" r="9525" b="7620"/>
+            <wp:docPr id="24" name="图片 6" descr="IMG_261"/>
+            <wp:cNvGraphicFramePr>
+              <a:graphicFrameLocks xmlns:a="http://schemas.openxmlformats.org/drawingml/2006/main" noChangeAspect="1"/>
+            </wp:cNvGraphicFramePr>
+            <a:graphic xmlns:a="http://schemas.openxmlformats.org/drawingml/2006/main">
+              <a:graphicData uri="http://schemas.openxmlformats.org/drawingml/2006/picture">
+                <pic:pic xmlns:pic="http://schemas.openxmlformats.org/drawingml/2006/picture">
+                  <pic:nvPicPr>
+                    <pic:cNvPr id="24" name="图片 6" descr="IMG_261"/>
+                    <pic:cNvPicPr>
+                      <a:picLocks noChangeAspect="1"/>
+                    </pic:cNvPicPr>
+                  </pic:nvPicPr>
+                  <pic:blipFill>
+                    <a:blip r:embed="rId9"/>
+                    <a:stretch>
+                      <a:fillRect/>
+                    </a:stretch>
+                  </pic:blipFill>
+                  <pic:spPr>
+                    <a:xfrm>
+                      <a:off x="0" y="0"/>
+                      <a:ext cx="5273675" cy="3522980"/>
+                    </a:xfrm>
+                    <a:prstGeom prst="rect">
+                      <a:avLst/>
+                    </a:prstGeom>
+                    <a:noFill/>
+                    <a:ln w="9525">
+                      <a:noFill/>
+                    </a:ln>
+                  </pic:spPr>
+                </pic:pic>
+              </a:graphicData>
+            </a:graphic>
+          </wp:inline>
+        </w:drawing>
+      </w:r>
+    </w:p>
+    <w:p>
+      <w:pPr>
+        <w:bidi w:val="0"/>
+        <w:jc w:val="center"/>
+      </w:pPr>
+      <w:bookmarkStart w:id="0" w:name="_GoBack"/>
+      <w:r>
+        <w:rPr>
+          <w:lang w:val="en-US" w:eastAsia="zh-CN"/>
+        </w:rPr>
+        <w:t>2D-Torus拓扑</w:t>
+      </w:r>
+    </w:p>
+    <w:bookmarkEnd w:id="0"/>
+    <w:p>
+      <w:pPr>
+        <w:bidi w:val="0"/>
+      </w:pPr>
+      <w:r>
+        <w:rPr>
+          <w:rFonts w:hint="eastAsia"/>
+        </w:rPr>
+        <w:t>横向：每台服务器8个XPU节点，每个XPU节点通过私有协议网络互联；</w:t>
+      </w:r>
+    </w:p>
+    <w:p>
+      <w:pPr>
+        <w:bidi w:val="0"/>
+      </w:pPr>
+      <w:r>
+        <w:rPr>
+          <w:rFonts w:hint="eastAsia"/>
+        </w:rPr>
+        <w:t>纵向：每台服务器通过至少2张RDMA网卡NIC 0 /NIC 1通过交换机互联</w:t>
+      </w:r>
+    </w:p>
+    <w:p>
+      <w:pPr>
+        <w:bidi w:val="0"/>
+      </w:pPr>
+      <w:r>
+        <w:rPr>
+          <w:lang w:val="en-US" w:eastAsia="zh-CN"/>
+        </w:rPr>
+        <w:drawing>
+          <wp:inline distT="0" distB="0" distL="114300" distR="114300">
+            <wp:extent cx="5273675" cy="2372995"/>
+            <wp:effectExtent l="0" t="0" r="9525" b="1905"/>
+            <wp:docPr id="30" name="图片 7" descr="IMG_262"/>
+            <wp:cNvGraphicFramePr>
+              <a:graphicFrameLocks xmlns:a="http://schemas.openxmlformats.org/drawingml/2006/main" noChangeAspect="1"/>
+            </wp:cNvGraphicFramePr>
+            <a:graphic xmlns:a="http://schemas.openxmlformats.org/drawingml/2006/main">
+              <a:graphicData uri="http://schemas.openxmlformats.org/drawingml/2006/picture">
+                <pic:pic xmlns:pic="http://schemas.openxmlformats.org/drawingml/2006/picture">
+                  <pic:nvPicPr>
+                    <pic:cNvPr id="30" name="图片 7" descr="IMG_262"/>
+                    <pic:cNvPicPr>
+                      <a:picLocks noChangeAspect="1"/>
+                    </pic:cNvPicPr>
+                  </pic:nvPicPr>
+                  <pic:blipFill>
+                    <a:blip r:embed="rId10"/>
+                    <a:stretch>
+                      <a:fillRect/>
+                    </a:stretch>
+                  </pic:blipFill>
+                  <pic:spPr>
+                    <a:xfrm>
+                      <a:off x="0" y="0"/>
+                      <a:ext cx="5273675" cy="2372995"/>
+                    </a:xfrm>
+                    <a:prstGeom prst="rect">
+                      <a:avLst/>
+                    </a:prstGeom>
+                    <a:noFill/>
+                    <a:ln w="9525">
+                      <a:noFill/>
+                    </a:ln>
+                  </pic:spPr>
+                </pic:pic>
+              </a:graphicData>
+            </a:graphic>
+          </wp:inline>
+        </w:drawing>
+      </w:r>
+    </w:p>
+    <w:p>
+      <w:pPr>
+        <w:bidi w:val="0"/>
+        <w:jc w:val="center"/>
+      </w:pPr>
+      <w:r>
+        <w:rPr>
+          <w:lang w:val="en-US" w:eastAsia="zh-CN"/>
+        </w:rPr>
+        <w:t>2D-TORUS拓扑</w:t>
+      </w:r>
+    </w:p>
+    <w:p>
+      <w:pPr>
+        <w:bidi w:val="0"/>
+        <w:rPr>
+          <w:rFonts w:hint="eastAsia"/>
+        </w:rPr>
+      </w:pPr>
+      <w:r>
+        <w:rPr>
+          <w:rFonts w:hint="eastAsia"/>
+        </w:rPr>
+        <w:t>2D-Torus AllReduce的过程如下图所示：</w:t>
+      </w:r>
+    </w:p>
+    <w:p>
+      <w:pPr>
+        <w:bidi w:val="0"/>
+      </w:pPr>
+      <w:r>
+        <w:rPr>
+          <w:lang w:val="en-US" w:eastAsia="zh-CN"/>
+        </w:rPr>
+        <w:drawing>
+          <wp:inline distT="0" distB="0" distL="114300" distR="114300">
+            <wp:extent cx="5273675" cy="1487170"/>
+            <wp:effectExtent l="0" t="0" r="9525" b="11430"/>
+            <wp:docPr id="25" name="图片 8" descr="IMG_263"/>
+            <wp:cNvGraphicFramePr>
+              <a:graphicFrameLocks xmlns:a="http://schemas.openxmlformats.org/drawingml/2006/main" noChangeAspect="1"/>
+            </wp:cNvGraphicFramePr>
+            <a:graphic xmlns:a="http://schemas.openxmlformats.org/drawingml/2006/main">
+              <a:graphicData uri="http://schemas.openxmlformats.org/drawingml/2006/picture">
+                <pic:pic xmlns:pic="http://schemas.openxmlformats.org/drawingml/2006/picture">
+                  <pic:nvPicPr>
+                    <pic:cNvPr id="25" name="图片 8" descr="IMG_263"/>
+                    <pic:cNvPicPr>
+                      <a:picLocks noChangeAspect="1"/>
+                    </pic:cNvPicPr>
+                  </pic:nvPicPr>
+                  <pic:blipFill>
+                    <a:blip r:embed="rId11"/>
+                    <a:stretch>
+                      <a:fillRect/>
+                    </a:stretch>
+                  </pic:blipFill>
+                  <pic:spPr>
+                    <a:xfrm>
+                      <a:off x="0" y="0"/>
+                      <a:ext cx="5273675" cy="1487170"/>
+                    </a:xfrm>
+                    <a:prstGeom prst="rect">
+                      <a:avLst/>
+                    </a:prstGeom>
+                    <a:noFill/>
+                    <a:ln w="9525">
+                      <a:noFill/>
+                    </a:ln>
+                  </pic:spPr>
+                </pic:pic>
+              </a:graphicData>
+            </a:graphic>
+          </wp:inline>
+        </w:drawing>
+      </w:r>
+    </w:p>
+    <w:p>
+      <w:pPr>
+        <w:bidi w:val="0"/>
+        <w:jc w:val="center"/>
+      </w:pPr>
+      <w:r>
+        <w:rPr>
+          <w:lang w:val="en-US" w:eastAsia="zh-CN"/>
+        </w:rPr>
+        <w:t>2D-TORUS拓扑</w:t>
+      </w:r>
+    </w:p>
+    <w:p>
+      <w:pPr>
+        <w:bidi w:val="0"/>
+      </w:pPr>
+      <w:r>
+        <w:rPr>
+          <w:rFonts w:hint="eastAsia"/>
+        </w:rPr>
+        <w:t>第1步，横向，先进行主机内Ring ScatterReduce，将主机内8张卡上的梯度进行拆分与规约，这样经过迭代，到最后每个XPU将有一个完整的同维梯度，该块梯度包含所有XPU中该块所对应的所有梯度的总和（参考3.1.2.1 scatterReduce)</w:t>
+      </w:r>
+    </w:p>
+    <w:p>
+      <w:pPr>
+        <w:bidi w:val="0"/>
+      </w:pPr>
+      <w:r>
+        <w:rPr>
+          <w:rFonts w:hint="eastAsia"/>
+        </w:rPr>
+        <w:t>第2步，纵向，进行主机间N个（N等于服务器内XPU个数，这里是8个）纵向的 Ring AllReduce，将每台服务器的XPU0-XPU7上的数据进行集群内纵向全局规约；</w:t>
+      </w:r>
+    </w:p>
+    <w:p>
+      <w:pPr>
+        <w:bidi w:val="0"/>
+      </w:pPr>
+      <w:r>
+        <w:rPr>
+          <w:rFonts w:hint="eastAsia"/>
+        </w:rPr>
+        <w:t>第3步，横向，进行主机内AllGather，将XPUi(i=0-7)上的梯度复制到服务器内的其他XPU上；</w:t>
+      </w:r>
+    </w:p>
+    <w:p>
+      <w:pPr>
+        <w:bidi w:val="0"/>
+        <w:rPr>
+          <w:rFonts w:hint="eastAsia"/>
+        </w:rPr>
+      </w:pPr>
+      <w:r>
+        <w:rPr>
+          <w:rFonts w:hint="eastAsia"/>
+        </w:rPr>
+        <w:t>2D-Torus AllReduce能充分挖掘XPU的效率以及发挥异构网络里多网卡的优势，将XPU以及主机内、主机间的网络带宽优势充分利用起来。此外，除了 2D-Torus AllReduce外，2D-Mesh AllReduce也能发挥类似效率。</w:t>
+      </w:r>
+    </w:p>
+    <w:p>
+      <w:pPr>
+        <w:pStyle w:val="4"/>
+        <w:bidi w:val="0"/>
+        <w:rPr>
+          <w:rFonts w:hint="eastAsia"/>
+        </w:rPr>
+      </w:pPr>
+      <w:r>
+        <w:rPr>
+          <w:rFonts w:hint="eastAsia"/>
+        </w:rPr>
+        <w:t>2D-Mesh AllReduce</w:t>
+      </w:r>
+    </w:p>
+    <w:p>
+      <w:pPr>
+        <w:bidi w:val="0"/>
+      </w:pPr>
+      <w:r>
+        <w:rPr>
+          <w:lang w:val="en-US" w:eastAsia="zh-CN"/>
+        </w:rPr>
+        <w:drawing>
+          <wp:inline distT="0" distB="0" distL="114300" distR="114300">
+            <wp:extent cx="5269865" cy="2105025"/>
+            <wp:effectExtent l="0" t="0" r="635" b="3175"/>
+            <wp:docPr id="26" name="图片 9" descr="IMG_264"/>
+            <wp:cNvGraphicFramePr>
+              <a:graphicFrameLocks xmlns:a="http://schemas.openxmlformats.org/drawingml/2006/main" noChangeAspect="1"/>
+            </wp:cNvGraphicFramePr>
+            <a:graphic xmlns:a="http://schemas.openxmlformats.org/drawingml/2006/main">
+              <a:graphicData uri="http://schemas.openxmlformats.org/drawingml/2006/picture">
+                <pic:pic xmlns:pic="http://schemas.openxmlformats.org/drawingml/2006/picture">
+                  <pic:nvPicPr>
+                    <pic:cNvPr id="26" name="图片 9" descr="IMG_264"/>
+                    <pic:cNvPicPr>
+                      <a:picLocks noChangeAspect="1"/>
+                    </pic:cNvPicPr>
+                  </pic:nvPicPr>
+                  <pic:blipFill>
+                    <a:blip r:embed="rId12"/>
+                    <a:stretch>
+                      <a:fillRect/>
+                    </a:stretch>
+                  </pic:blipFill>
+                  <pic:spPr>
+                    <a:xfrm>
+                      <a:off x="0" y="0"/>
+                      <a:ext cx="5269865" cy="2105025"/>
+                    </a:xfrm>
+                    <a:prstGeom prst="rect">
+                      <a:avLst/>
+                    </a:prstGeom>
+                    <a:noFill/>
+                    <a:ln w="9525">
+                      <a:noFill/>
+                    </a:ln>
+                  </pic:spPr>
+                </pic:pic>
+              </a:graphicData>
+            </a:graphic>
+          </wp:inline>
+        </w:drawing>
+      </w:r>
+    </w:p>
+    <w:p>
+      <w:pPr>
+        <w:bidi w:val="0"/>
+      </w:pPr>
+      <w:r>
+        <w:rPr>
+          <w:lang w:val="en-US" w:eastAsia="zh-CN"/>
+        </w:rPr>
+        <w:t>2D-MESH AllReduce</w:t>
+      </w:r>
+    </w:p>
+    <w:p>
+      <w:pPr>
+        <w:bidi w:val="0"/>
+        <w:rPr>
+          <w:rFonts w:hint="eastAsia"/>
+        </w:rPr>
+      </w:pPr>
+      <w:r>
+        <w:rPr>
+          <w:rFonts w:hint="eastAsia"/>
+        </w:rPr>
+        <w:t>不同于2D-Torus AllReduce的拓扑算法，2D-Mesh AllReduce 过程是：</w:t>
+      </w:r>
+    </w:p>
+    <w:p>
+      <w:pPr>
+        <w:bidi w:val="0"/>
+      </w:pPr>
+      <w:r>
+        <w:rPr>
+          <w:rFonts w:hint="eastAsia"/>
+        </w:rPr>
+        <w:t>第1步，横向，先进行主机内Ring AllReduce 将主机内的8张XPU的梯度都进行规约；</w:t>
+      </w:r>
+    </w:p>
+    <w:p>
+      <w:pPr>
+        <w:bidi w:val="0"/>
+      </w:pPr>
+      <w:r>
+        <w:rPr>
+          <w:rFonts w:hint="eastAsia"/>
+        </w:rPr>
+        <w:t>第2步，纵向，进行主机间N个（N等于主机内XPU个数，这里是8个）纵向的 Ring AllReduce；</w:t>
+      </w:r>
+    </w:p>
+    <w:p>
+      <w:pPr>
+        <w:rPr>
+          <w:rFonts w:hint="eastAsia"/>
+          <w:lang w:val="en-US" w:eastAsia="zh-CN"/>
+        </w:rPr>
+      </w:pPr>
     </w:p>
     <w:p>
       <w:pPr>
@@ -57,7 +1543,7 @@
                     </pic:cNvPicPr>
                   </pic:nvPicPr>
                   <pic:blipFill>
-                    <a:blip r:embed="rId4"/>
+                    <a:blip r:embed="rId13"/>
                     <a:stretch>
                       <a:fillRect/>
                     </a:stretch>
@@ -102,7 +1588,7 @@
                     </pic:cNvPicPr>
                   </pic:nvPicPr>
                   <pic:blipFill>
-                    <a:blip r:embed="rId5"/>
+                    <a:blip r:embed="rId14"/>
                     <a:stretch>
                       <a:fillRect/>
                     </a:stretch>
@@ -147,7 +1633,7 @@
                     </pic:cNvPicPr>
                   </pic:nvPicPr>
                   <pic:blipFill>
-                    <a:blip r:embed="rId6"/>
+                    <a:blip r:embed="rId15"/>
                     <a:stretch>
                       <a:fillRect/>
                     </a:stretch>
@@ -208,7 +1694,7 @@
                     </pic:cNvPicPr>
                   </pic:nvPicPr>
                   <pic:blipFill>
-                    <a:blip r:embed="rId7"/>
+                    <a:blip r:embed="rId16"/>
                     <a:stretch>
                       <a:fillRect/>
                     </a:stretch>
@@ -278,7 +1764,7 @@
                     </pic:cNvPicPr>
                   </pic:nvPicPr>
                   <pic:blipFill>
-                    <a:blip r:embed="rId8"/>
+                    <a:blip r:embed="rId17"/>
                     <a:stretch>
                       <a:fillRect/>
                     </a:stretch>
@@ -329,7 +1815,7 @@
                     </pic:cNvPicPr>
                   </pic:nvPicPr>
                   <pic:blipFill>
-                    <a:blip r:embed="rId9"/>
+                    <a:blip r:embed="rId18"/>
                     <a:stretch>
                       <a:fillRect/>
                     </a:stretch>
@@ -456,7 +1942,7 @@
             <wp:extent cx="5265420" cy="2032000"/>
             <wp:effectExtent l="0" t="0" r="5080" b="0"/>
             <wp:docPr id="1" name="图片 1" descr="IMG_256">
-              <a:hlinkClick xmlns:a="http://schemas.openxmlformats.org/drawingml/2006/main" r:id="rId10"/>
+              <a:hlinkClick xmlns:a="http://schemas.openxmlformats.org/drawingml/2006/main" r:id="rId19"/>
             </wp:docPr>
             <wp:cNvGraphicFramePr>
               <a:graphicFrameLocks xmlns:a="http://schemas.openxmlformats.org/drawingml/2006/main" noChangeAspect="1"/>
@@ -471,7 +1957,7 @@
                     </pic:cNvPicPr>
                   </pic:nvPicPr>
                   <pic:blipFill>
-                    <a:blip r:embed="rId11"/>
+                    <a:blip r:embed="rId20"/>
                     <a:stretch>
                       <a:fillRect/>
                     </a:stretch>
@@ -558,6 +2044,74 @@
         <w:pStyle w:val="2"/>
         <w:bidi w:val="0"/>
         <w:rPr>
+          <w:rFonts w:hint="eastAsia"/>
+          <w:lang w:val="en-US" w:eastAsia="zh-CN"/>
+        </w:rPr>
+      </w:pPr>
+      <w:r>
+        <w:rPr>
+          <w:rFonts w:hint="eastAsia"/>
+          <w:lang w:val="en-US" w:eastAsia="zh-CN"/>
+        </w:rPr>
+        <w:t>Comm</w:t>
+      </w:r>
+    </w:p>
+    <w:p>
+      <w:pPr>
+        <w:rPr>
+          <w:rFonts w:hint="default"/>
+          <w:lang w:val="en-US" w:eastAsia="zh-CN"/>
+        </w:rPr>
+      </w:pPr>
+      <w:r>
+        <w:drawing>
+          <wp:inline distT="0" distB="0" distL="114300" distR="114300">
+            <wp:extent cx="5269230" cy="2967990"/>
+            <wp:effectExtent l="0" t="0" r="1270" b="3810"/>
+            <wp:docPr id="14" name="图片 1"/>
+            <wp:cNvGraphicFramePr>
+              <a:graphicFrameLocks xmlns:a="http://schemas.openxmlformats.org/drawingml/2006/main" noChangeAspect="1"/>
+            </wp:cNvGraphicFramePr>
+            <a:graphic xmlns:a="http://schemas.openxmlformats.org/drawingml/2006/main">
+              <a:graphicData uri="http://schemas.openxmlformats.org/drawingml/2006/picture">
+                <pic:pic xmlns:pic="http://schemas.openxmlformats.org/drawingml/2006/picture">
+                  <pic:nvPicPr>
+                    <pic:cNvPr id="14" name="图片 1"/>
+                    <pic:cNvPicPr>
+                      <a:picLocks noChangeAspect="1"/>
+                    </pic:cNvPicPr>
+                  </pic:nvPicPr>
+                  <pic:blipFill>
+                    <a:blip r:embed="rId21"/>
+                    <a:stretch>
+                      <a:fillRect/>
+                    </a:stretch>
+                  </pic:blipFill>
+                  <pic:spPr>
+                    <a:xfrm>
+                      <a:off x="0" y="0"/>
+                      <a:ext cx="5269230" cy="2967990"/>
+                    </a:xfrm>
+                    <a:prstGeom prst="rect">
+                      <a:avLst/>
+                    </a:prstGeom>
+                    <a:noFill/>
+                    <a:ln>
+                      <a:noFill/>
+                    </a:ln>
+                  </pic:spPr>
+                </pic:pic>
+              </a:graphicData>
+            </a:graphic>
+          </wp:inline>
+        </w:drawing>
+      </w:r>
+    </w:p>
+    <w:p>
+      <w:pPr>
+        <w:pStyle w:val="2"/>
+        <w:bidi w:val="0"/>
+        <w:rPr>
           <w:rFonts w:hint="default"/>
         </w:rPr>
       </w:pPr>
@@ -649,7 +2203,7 @@
                     </pic:cNvPicPr>
                   </pic:nvPicPr>
                   <pic:blipFill>
-                    <a:blip r:embed="rId12"/>
+                    <a:blip r:embed="rId22"/>
                     <a:stretch>
                       <a:fillRect/>
                     </a:stretch>
@@ -694,7 +2248,7 @@
                     </pic:cNvPicPr>
                   </pic:nvPicPr>
                   <pic:blipFill>
-                    <a:blip r:embed="rId13"/>
+                    <a:blip r:embed="rId23"/>
                     <a:stretch>
                       <a:fillRect/>
                     </a:stretch>
@@ -739,7 +2293,7 @@
                     </pic:cNvPicPr>
                   </pic:nvPicPr>
                   <pic:blipFill>
-                    <a:blip r:embed="rId14"/>
+                    <a:blip r:embed="rId24"/>
                     <a:stretch>
                       <a:fillRect/>
                     </a:stretch>
@@ -790,7 +2344,7 @@
                     </pic:cNvPicPr>
                   </pic:nvPicPr>
                   <pic:blipFill>
-                    <a:blip r:embed="rId15"/>
+                    <a:blip r:embed="rId25"/>
                     <a:stretch>
                       <a:fillRect/>
                     </a:stretch>
@@ -890,21 +2444,6 @@
     </w:p>
     <w:p>
       <w:pPr>
-        <w:pStyle w:val="2"/>
-        <w:bidi w:val="0"/>
-        <w:rPr>
-          <w:rFonts w:hint="default"/>
-        </w:rPr>
-      </w:pPr>
-      <w:r>
-        <w:rPr>
-          <w:rFonts w:hint="default"/>
-        </w:rPr>
-        <w:t>PipeDream</w:t>
-      </w:r>
-    </w:p>
-    <w:p>
-      <w:pPr>
         <w:bidi w:val="0"/>
         <w:ind w:firstLine="420" w:firstLineChars="0"/>
         <w:rPr>
@@ -914,96 +2453,1034 @@
     </w:p>
     <w:p>
       <w:pPr>
-        <w:bidi w:val="0"/>
-        <w:ind w:firstLine="420" w:firstLineChars="0"/>
-        <w:rPr>
-          <w:rFonts w:hint="default"/>
-        </w:rPr>
-      </w:pPr>
-      <w:r>
-        <w:rPr>
-          <w:rFonts w:hint="default"/>
-        </w:rPr>
-        <w:t>PipeDream: Fast and Efficient Pipeline Parallel DNN Training 发表在 SOSP 2019 上。作者同时结合了传统深度学习上进行分布式训练的两种模式：数据并行 (Data Parallelism) 和模型并行 (Model Parallelism) 来大量减少了整个训练过程中的通信开销，达到加速训练的目的。</w:t>
-      </w:r>
-    </w:p>
-    <w:p>
-      <w:pPr>
-        <w:bidi w:val="0"/>
-      </w:pPr>
-      <w:r>
-        <w:rPr>
-          <w:rFonts w:hint="default"/>
-        </w:rPr>
-        <w:t>Data Parallelism vs. Model Parallelism</w:t>
-      </w:r>
-    </w:p>
-    <w:p>
-      <w:pPr>
-        <w:bidi w:val="0"/>
-        <w:ind w:firstLine="420" w:firstLineChars="0"/>
-        <w:rPr>
-          <w:rFonts w:hint="default"/>
-        </w:rPr>
-      </w:pPr>
-      <w:r>
-        <w:rPr>
-          <w:rFonts w:hint="default"/>
-        </w:rPr>
-        <w:t>首先我们先比较一下已经有的两个著名的分布式训练方案：数据并行和模型并行。</w:t>
-      </w:r>
-    </w:p>
-    <w:p>
-      <w:pPr>
-        <w:numPr>
-          <w:ilvl w:val="0"/>
-          <w:numId w:val="2"/>
-        </w:numPr>
-        <w:bidi w:val="0"/>
-        <w:ind w:left="420" w:leftChars="0" w:hanging="420" w:firstLineChars="0"/>
-        <w:rPr>
-          <w:rFonts w:hint="default"/>
-        </w:rPr>
-      </w:pPr>
-      <w:r>
-        <w:rPr>
-          <w:rFonts w:hint="default"/>
-        </w:rPr>
-        <w:t>数据并行 (Data Parallelism)</w:t>
-      </w:r>
-    </w:p>
-    <w:p>
-      <w:pPr>
-        <w:bidi w:val="0"/>
-        <w:rPr>
-          <w:rFonts w:hint="default"/>
-        </w:rPr>
-      </w:pPr>
-      <w:r>
-        <w:rPr>
-          <w:rFonts w:hint="default"/>
-        </w:rPr>
-        <w:t>数据并行首先将模型复制到每块 GPU 上，然后将数据分成等份并分发到每块 GPU 上。每块 GPU 上的模型获得数据（每次都是一个 batch) 后，进行一次前向传播操作，各自获得对应数据下的输出，然后在反向传播的时候，每计算出一层的梯度, 不同的 GPU 上对应的梯度就进行 reduce 同步，然后更新自己这一层的参数。一般而言， 反向传播过程中梯度的计算和梯度的 reduce 同步是可重叠的：即在这一层的梯度传输同步时，上一层的梯度计算就已经在进行了。</w:t>
-      </w:r>
-    </w:p>
-    <w:p>
-      <w:pPr>
-        <w:bidi w:val="0"/>
-        <w:rPr>
-          <w:rFonts w:hint="default"/>
+        <w:pStyle w:val="3"/>
+        <w:bidi w:val="0"/>
+      </w:pPr>
+      <w:r>
+        <w:rPr>
+          <w:rFonts w:hint="eastAsia"/>
+          <w:lang w:val="en-US" w:eastAsia="zh-CN"/>
+        </w:rPr>
+        <w:t>多通道</w:t>
+      </w:r>
+      <w:r>
+        <w:t>Ring-Allreduce算法</w:t>
+      </w:r>
+    </w:p>
+    <w:p>
+      <w:r>
+        <w:drawing>
+          <wp:inline distT="0" distB="0" distL="114300" distR="114300">
+            <wp:extent cx="5267325" cy="3056890"/>
+            <wp:effectExtent l="0" t="0" r="3175" b="3810"/>
+            <wp:docPr id="18" name="图片 5"/>
+            <wp:cNvGraphicFramePr>
+              <a:graphicFrameLocks xmlns:a="http://schemas.openxmlformats.org/drawingml/2006/main" noChangeAspect="1"/>
+            </wp:cNvGraphicFramePr>
+            <a:graphic xmlns:a="http://schemas.openxmlformats.org/drawingml/2006/main">
+              <a:graphicData uri="http://schemas.openxmlformats.org/drawingml/2006/picture">
+                <pic:pic xmlns:pic="http://schemas.openxmlformats.org/drawingml/2006/picture">
+                  <pic:nvPicPr>
+                    <pic:cNvPr id="18" name="图片 5"/>
+                    <pic:cNvPicPr>
+                      <a:picLocks noChangeAspect="1"/>
+                    </pic:cNvPicPr>
+                  </pic:nvPicPr>
+                  <pic:blipFill>
+                    <a:blip r:embed="rId26"/>
+                    <a:stretch>
+                      <a:fillRect/>
+                    </a:stretch>
+                  </pic:blipFill>
+                  <pic:spPr>
+                    <a:xfrm>
+                      <a:off x="0" y="0"/>
+                      <a:ext cx="5267325" cy="3056890"/>
+                    </a:xfrm>
+                    <a:prstGeom prst="rect">
+                      <a:avLst/>
+                    </a:prstGeom>
+                    <a:noFill/>
+                    <a:ln>
+                      <a:noFill/>
+                    </a:ln>
+                  </pic:spPr>
+                </pic:pic>
+              </a:graphicData>
+            </a:graphic>
+          </wp:inline>
+        </w:drawing>
+      </w:r>
+    </w:p>
+    <w:p>
+      <w:pPr>
+        <w:keepNext w:val="0"/>
+        <w:keepLines w:val="0"/>
+        <w:widowControl/>
+        <w:suppressLineNumbers w:val="0"/>
+        <w:jc w:val="left"/>
+      </w:pPr>
+      <w:r>
+        <w:rPr>
+          <w:rFonts w:ascii="宋体" w:hAnsi="宋体" w:eastAsia="宋体" w:cs="宋体"/>
+          <w:kern w:val="0"/>
+          <w:sz w:val="24"/>
+          <w:szCs w:val="24"/>
+          <w:lang w:val="en-US" w:eastAsia="zh-CN" w:bidi="ar"/>
+        </w:rPr>
+        <w:t>NCCL在机内通信的时候采用的是Ring-Allreduce算法，不过是若干个Ring-Allreduce。NCCL在初始化的时候，会检查系统中的</w:t>
+      </w:r>
+      <w:r>
+        <w:rPr>
+          <w:rFonts w:ascii="宋体" w:hAnsi="宋体" w:eastAsia="宋体" w:cs="宋体"/>
+          <w:kern w:val="0"/>
+          <w:sz w:val="24"/>
+          <w:szCs w:val="24"/>
+          <w:lang w:val="en-US" w:eastAsia="zh-CN" w:bidi="ar"/>
+        </w:rPr>
+        <w:fldChar w:fldCharType="begin"/>
+      </w:r>
+      <w:r>
+        <w:rPr>
+          <w:rFonts w:ascii="宋体" w:hAnsi="宋体" w:eastAsia="宋体" w:cs="宋体"/>
+          <w:kern w:val="0"/>
+          <w:sz w:val="24"/>
+          <w:szCs w:val="24"/>
+          <w:lang w:val="en-US" w:eastAsia="zh-CN" w:bidi="ar"/>
+        </w:rPr>
+        <w:instrText xml:space="preserve"> HYPERLINK "https://zhida.zhihu.com/search?content_id=533415120&amp;content_type=Answer&amp;match_order=1&amp;q=%E9%93%BE%E8%B7%AF%E6%8B%93%E6%89%91&amp;zhida_source=entity" \t "_blank" </w:instrText>
+      </w:r>
+      <w:r>
+        <w:rPr>
+          <w:rFonts w:ascii="宋体" w:hAnsi="宋体" w:eastAsia="宋体" w:cs="宋体"/>
+          <w:kern w:val="0"/>
+          <w:sz w:val="24"/>
+          <w:szCs w:val="24"/>
+          <w:lang w:val="en-US" w:eastAsia="zh-CN" w:bidi="ar"/>
+        </w:rPr>
+        <w:fldChar w:fldCharType="separate"/>
+      </w:r>
+      <w:r>
+        <w:rPr>
+          <w:rStyle w:val="14"/>
+          <w:rFonts w:ascii="宋体" w:hAnsi="宋体" w:eastAsia="宋体" w:cs="宋体"/>
+          <w:sz w:val="24"/>
+          <w:szCs w:val="24"/>
+        </w:rPr>
+        <w:t>链路拓扑</w:t>
+      </w:r>
+      <w:r>
+        <w:rPr>
+          <w:rFonts w:ascii="宋体" w:hAnsi="宋体" w:eastAsia="宋体" w:cs="宋体"/>
+          <w:kern w:val="0"/>
+          <w:sz w:val="24"/>
+          <w:szCs w:val="24"/>
+          <w:lang w:val="en-US" w:eastAsia="zh-CN" w:bidi="ar"/>
+        </w:rPr>
+        <w:fldChar w:fldCharType="end"/>
+      </w:r>
+      <w:r>
+        <w:rPr>
+          <w:rFonts w:ascii="宋体" w:hAnsi="宋体" w:eastAsia="宋体" w:cs="宋体"/>
+          <w:kern w:val="0"/>
+          <w:sz w:val="24"/>
+          <w:szCs w:val="24"/>
+          <w:lang w:val="en-US" w:eastAsia="zh-CN" w:bidi="ar"/>
+        </w:rPr>
+        <w:t>，并创建若干个环路，以达到最优的性能。以2.1中的拓扑为例，NCCL会创建4种环路，分别是下面四种。这四种环相互不会影响，都是独立的链路带宽（不同方向，或者不同链路）。</w:t>
+      </w:r>
+    </w:p>
+    <w:p>
+      <w:pPr>
+        <w:keepNext w:val="0"/>
+        <w:keepLines w:val="0"/>
+        <w:widowControl/>
+        <w:suppressLineNumbers w:val="0"/>
+        <w:jc w:val="left"/>
+      </w:pPr>
+      <w:r>
+        <w:drawing>
+          <wp:inline distT="0" distB="0" distL="114300" distR="114300">
+            <wp:extent cx="5270500" cy="2336800"/>
+            <wp:effectExtent l="0" t="0" r="0" b="0"/>
+            <wp:docPr id="20" name="图片 7"/>
+            <wp:cNvGraphicFramePr>
+              <a:graphicFrameLocks xmlns:a="http://schemas.openxmlformats.org/drawingml/2006/main" noChangeAspect="1"/>
+            </wp:cNvGraphicFramePr>
+            <a:graphic xmlns:a="http://schemas.openxmlformats.org/drawingml/2006/main">
+              <a:graphicData uri="http://schemas.openxmlformats.org/drawingml/2006/picture">
+                <pic:pic xmlns:pic="http://schemas.openxmlformats.org/drawingml/2006/picture">
+                  <pic:nvPicPr>
+                    <pic:cNvPr id="20" name="图片 7"/>
+                    <pic:cNvPicPr>
+                      <a:picLocks noChangeAspect="1"/>
+                    </pic:cNvPicPr>
+                  </pic:nvPicPr>
+                  <pic:blipFill>
+                    <a:blip r:embed="rId27"/>
+                    <a:stretch>
+                      <a:fillRect/>
+                    </a:stretch>
+                  </pic:blipFill>
+                  <pic:spPr>
+                    <a:xfrm>
+                      <a:off x="0" y="0"/>
+                      <a:ext cx="5270500" cy="2336800"/>
+                    </a:xfrm>
+                    <a:prstGeom prst="rect">
+                      <a:avLst/>
+                    </a:prstGeom>
+                    <a:noFill/>
+                    <a:ln>
+                      <a:noFill/>
+                    </a:ln>
+                  </pic:spPr>
+                </pic:pic>
+              </a:graphicData>
+            </a:graphic>
+          </wp:inline>
+        </w:drawing>
+      </w:r>
+    </w:p>
+    <w:p>
+      <w:pPr>
+        <w:keepNext w:val="0"/>
+        <w:keepLines w:val="0"/>
+        <w:widowControl/>
+        <w:suppressLineNumbers w:val="0"/>
+        <w:jc w:val="left"/>
+        <w:rPr>
+          <w:rFonts w:ascii="宋体" w:hAnsi="宋体" w:eastAsia="宋体" w:cs="宋体"/>
           <w:b/>
           <w:bCs/>
           <w:color w:val="FF0000"/>
-        </w:rPr>
-      </w:pPr>
-      <w:r>
-        <w:rPr>
-          <w:rFonts w:hint="default"/>
+          <w:kern w:val="0"/>
+          <w:sz w:val="24"/>
+          <w:szCs w:val="24"/>
+          <w:lang w:val="en-US" w:eastAsia="zh-CN" w:bidi="ar"/>
+        </w:rPr>
+      </w:pPr>
+      <w:r>
+        <w:rPr>
+          <w:rFonts w:ascii="宋体" w:hAnsi="宋体" w:eastAsia="宋体" w:cs="宋体"/>
           <w:b/>
           <w:bCs/>
           <w:color w:val="FF0000"/>
-        </w:rPr>
-        <w:t>我们考察数据并行过程中训练一个 batch 需要通信的数据量：</w:t>
+          <w:kern w:val="0"/>
+          <w:sz w:val="24"/>
+          <w:szCs w:val="24"/>
+          <w:lang w:val="en-US" w:eastAsia="zh-CN" w:bidi="ar"/>
+        </w:rPr>
+        <w:t>接下来，NCCL会把需要通信的数据进行切片，每一个Channel负责通信部分的切片数据。这么一来，就同时有多个环在工作。我们知道一块V100可以插6根NVLink，NCCL这么一做，直接把6根NVLink的双向带宽全部拉满了，这理论的通信速度就达到了150GB/s，我只能说，NVIDIA，不愧是你。</w:t>
+      </w:r>
+    </w:p>
+    <w:p>
+      <w:pPr>
+        <w:keepNext w:val="0"/>
+        <w:keepLines w:val="0"/>
+        <w:widowControl/>
+        <w:suppressLineNumbers w:val="0"/>
+        <w:jc w:val="left"/>
+        <w:rPr>
+          <w:rFonts w:ascii="宋体" w:hAnsi="宋体" w:eastAsia="宋体" w:cs="宋体"/>
+          <w:b/>
+          <w:bCs/>
+          <w:color w:val="FF0000"/>
+          <w:kern w:val="0"/>
+          <w:sz w:val="24"/>
+          <w:szCs w:val="24"/>
+          <w:lang w:val="en-US" w:eastAsia="zh-CN" w:bidi="ar"/>
+        </w:rPr>
+      </w:pPr>
+    </w:p>
+    <w:p>
+      <w:pPr>
+        <w:keepNext w:val="0"/>
+        <w:keepLines w:val="0"/>
+        <w:widowControl/>
+        <w:suppressLineNumbers w:val="0"/>
+        <w:jc w:val="left"/>
+        <w:rPr>
+          <w:rFonts w:ascii="宋体" w:hAnsi="宋体" w:eastAsia="宋体" w:cs="宋体"/>
+          <w:b/>
+          <w:bCs/>
+          <w:color w:val="FF0000"/>
+          <w:kern w:val="0"/>
+          <w:sz w:val="24"/>
+          <w:szCs w:val="24"/>
+          <w:lang w:val="en-US" w:eastAsia="zh-CN" w:bidi="ar"/>
+        </w:rPr>
+      </w:pPr>
+    </w:p>
+    <w:p>
+      <w:pPr>
+        <w:keepNext w:val="0"/>
+        <w:keepLines w:val="0"/>
+        <w:widowControl/>
+        <w:suppressLineNumbers w:val="0"/>
+        <w:jc w:val="left"/>
+        <w:rPr>
+          <w:rFonts w:ascii="宋体" w:hAnsi="宋体" w:eastAsia="宋体" w:cs="宋体"/>
+          <w:b/>
+          <w:bCs/>
+          <w:color w:val="FF0000"/>
+          <w:kern w:val="0"/>
+          <w:sz w:val="24"/>
+          <w:szCs w:val="24"/>
+          <w:lang w:val="en-US" w:eastAsia="zh-CN" w:bidi="ar"/>
+        </w:rPr>
+      </w:pPr>
+    </w:p>
+    <w:p>
+      <w:pPr>
+        <w:keepNext w:val="0"/>
+        <w:keepLines w:val="0"/>
+        <w:widowControl/>
+        <w:suppressLineNumbers w:val="0"/>
+        <w:jc w:val="left"/>
+        <w:rPr>
+          <w:rFonts w:ascii="宋体" w:hAnsi="宋体" w:eastAsia="宋体" w:cs="宋体"/>
+          <w:b/>
+          <w:bCs/>
+          <w:color w:val="FF0000"/>
+          <w:kern w:val="0"/>
+          <w:sz w:val="24"/>
+          <w:szCs w:val="24"/>
+          <w:lang w:val="en-US" w:eastAsia="zh-CN" w:bidi="ar"/>
+        </w:rPr>
+      </w:pPr>
+    </w:p>
+    <w:p>
+      <w:pPr>
+        <w:pStyle w:val="3"/>
+        <w:bidi w:val="0"/>
+        <w:rPr>
+          <w:rFonts w:hint="default"/>
+          <w:lang w:val="en-US" w:eastAsia="zh-CN"/>
+        </w:rPr>
+      </w:pPr>
+      <w:r>
+        <w:rPr>
+          <w:rFonts w:hint="eastAsia"/>
+          <w:lang w:val="en-US" w:eastAsia="zh-CN"/>
+        </w:rPr>
+        <w:t>协议选择</w:t>
+      </w:r>
+    </w:p>
+    <w:p>
+      <w:pPr>
+        <w:pStyle w:val="3"/>
+        <w:bidi w:val="0"/>
+      </w:pPr>
+      <w:r>
+        <w:drawing>
+          <wp:inline distT="0" distB="0" distL="114300" distR="114300">
+            <wp:extent cx="5273040" cy="7553325"/>
+            <wp:effectExtent l="0" t="0" r="10160" b="3175"/>
+            <wp:docPr id="22" name="图片 9"/>
+            <wp:cNvGraphicFramePr>
+              <a:graphicFrameLocks xmlns:a="http://schemas.openxmlformats.org/drawingml/2006/main" noChangeAspect="1"/>
+            </wp:cNvGraphicFramePr>
+            <a:graphic xmlns:a="http://schemas.openxmlformats.org/drawingml/2006/main">
+              <a:graphicData uri="http://schemas.openxmlformats.org/drawingml/2006/picture">
+                <pic:pic xmlns:pic="http://schemas.openxmlformats.org/drawingml/2006/picture">
+                  <pic:nvPicPr>
+                    <pic:cNvPr id="22" name="图片 9"/>
+                    <pic:cNvPicPr>
+                      <a:picLocks noChangeAspect="1"/>
+                    </pic:cNvPicPr>
+                  </pic:nvPicPr>
+                  <pic:blipFill>
+                    <a:blip r:embed="rId28"/>
+                    <a:stretch>
+                      <a:fillRect/>
+                    </a:stretch>
+                  </pic:blipFill>
+                  <pic:spPr>
+                    <a:xfrm>
+                      <a:off x="0" y="0"/>
+                      <a:ext cx="5273040" cy="7553325"/>
+                    </a:xfrm>
+                    <a:prstGeom prst="rect">
+                      <a:avLst/>
+                    </a:prstGeom>
+                    <a:noFill/>
+                    <a:ln>
+                      <a:noFill/>
+                    </a:ln>
+                  </pic:spPr>
+                </pic:pic>
+              </a:graphicData>
+            </a:graphic>
+          </wp:inline>
+        </w:drawing>
+      </w:r>
+      <w:r>
+        <w:rPr>
+          <w:rFonts w:ascii="宋体" w:hAnsi="宋体" w:eastAsia="宋体" w:cs="宋体"/>
+          <w:kern w:val="0"/>
+          <w:szCs w:val="24"/>
+          <w:lang w:val="en-US" w:eastAsia="zh-CN" w:bidi="ar"/>
+        </w:rPr>
+        <w:br w:type="textWrapping"/>
+      </w:r>
+      <w:r>
+        <w:t>动态通道选择</w:t>
+      </w:r>
+    </w:p>
+    <w:p>
+      <w:pPr>
+        <w:keepNext w:val="0"/>
+        <w:keepLines w:val="0"/>
+        <w:widowControl/>
+        <w:suppressLineNumbers w:val="0"/>
+        <w:jc w:val="left"/>
+      </w:pPr>
+      <w:r>
+        <w:rPr>
+          <w:rFonts w:ascii="宋体" w:hAnsi="宋体" w:eastAsia="宋体" w:cs="宋体"/>
+          <w:kern w:val="0"/>
+          <w:sz w:val="24"/>
+          <w:szCs w:val="24"/>
+          <w:lang w:val="en-US" w:eastAsia="zh-CN" w:bidi="ar"/>
+        </w:rPr>
+        <w:br w:type="textWrapping"/>
+      </w:r>
+      <w:r>
+        <w:rPr>
+          <w:rFonts w:ascii="宋体" w:hAnsi="宋体" w:eastAsia="宋体" w:cs="宋体"/>
+          <w:kern w:val="0"/>
+          <w:sz w:val="24"/>
+          <w:szCs w:val="24"/>
+          <w:lang w:val="en-US" w:eastAsia="zh-CN" w:bidi="ar"/>
+        </w:rPr>
+        <w:br w:type="textWrapping"/>
+      </w:r>
+      <w:r>
+        <w:rPr>
+          <w:rFonts w:hint="eastAsia" w:ascii="宋体" w:hAnsi="宋体" w:eastAsia="宋体" w:cs="宋体"/>
+          <w:kern w:val="0"/>
+          <w:sz w:val="24"/>
+          <w:szCs w:val="24"/>
+          <w:lang w:val="en-US" w:eastAsia="zh-CN" w:bidi="ar"/>
+        </w:rPr>
+        <w:t xml:space="preserve"> </w:t>
+      </w:r>
+      <w:r>
+        <w:drawing>
+          <wp:inline distT="0" distB="0" distL="114300" distR="114300">
+            <wp:extent cx="5271770" cy="5180965"/>
+            <wp:effectExtent l="0" t="0" r="11430" b="635"/>
+            <wp:docPr id="21" name="图片 8"/>
+            <wp:cNvGraphicFramePr>
+              <a:graphicFrameLocks xmlns:a="http://schemas.openxmlformats.org/drawingml/2006/main" noChangeAspect="1"/>
+            </wp:cNvGraphicFramePr>
+            <a:graphic xmlns:a="http://schemas.openxmlformats.org/drawingml/2006/main">
+              <a:graphicData uri="http://schemas.openxmlformats.org/drawingml/2006/picture">
+                <pic:pic xmlns:pic="http://schemas.openxmlformats.org/drawingml/2006/picture">
+                  <pic:nvPicPr>
+                    <pic:cNvPr id="21" name="图片 8"/>
+                    <pic:cNvPicPr>
+                      <a:picLocks noChangeAspect="1"/>
+                    </pic:cNvPicPr>
+                  </pic:nvPicPr>
+                  <pic:blipFill>
+                    <a:blip r:embed="rId29"/>
+                    <a:stretch>
+                      <a:fillRect/>
+                    </a:stretch>
+                  </pic:blipFill>
+                  <pic:spPr>
+                    <a:xfrm>
+                      <a:off x="0" y="0"/>
+                      <a:ext cx="5271770" cy="5180965"/>
+                    </a:xfrm>
+                    <a:prstGeom prst="rect">
+                      <a:avLst/>
+                    </a:prstGeom>
+                    <a:noFill/>
+                    <a:ln>
+                      <a:noFill/>
+                    </a:ln>
+                  </pic:spPr>
+                </pic:pic>
+              </a:graphicData>
+            </a:graphic>
+          </wp:inline>
+        </w:drawing>
+      </w:r>
+    </w:p>
+    <w:p>
+      <w:pPr>
+        <w:bidi w:val="0"/>
+        <w:rPr>
+          <w:rFonts w:ascii="宋体" w:hAnsi="宋体" w:eastAsia="宋体" w:cs="宋体"/>
+          <w:kern w:val="0"/>
+          <w:szCs w:val="24"/>
+          <w:lang w:val="en-US" w:eastAsia="zh-CN" w:bidi="ar"/>
+        </w:rPr>
+      </w:pPr>
+    </w:p>
+    <w:p>
+      <w:pPr>
+        <w:bidi w:val="0"/>
+        <w:rPr>
+          <w:rFonts w:ascii="宋体" w:hAnsi="宋体" w:eastAsia="宋体" w:cs="宋体"/>
+          <w:kern w:val="0"/>
+          <w:szCs w:val="24"/>
+          <w:lang w:val="en-US" w:eastAsia="zh-CN" w:bidi="ar"/>
+        </w:rPr>
+      </w:pPr>
+    </w:p>
+    <w:p>
+      <w:pPr>
+        <w:bidi w:val="0"/>
+        <w:rPr>
+          <w:rFonts w:ascii="宋体" w:hAnsi="宋体" w:eastAsia="宋体" w:cs="宋体"/>
+          <w:kern w:val="0"/>
+          <w:szCs w:val="24"/>
+          <w:lang w:val="en-US" w:eastAsia="zh-CN" w:bidi="ar"/>
+        </w:rPr>
+      </w:pPr>
+    </w:p>
+    <w:p>
+      <w:pPr>
+        <w:bidi w:val="0"/>
+      </w:pPr>
+      <w:r>
+        <w:rPr>
+          <w:rFonts w:ascii="宋体" w:hAnsi="宋体" w:eastAsia="宋体" w:cs="宋体"/>
+          <w:kern w:val="0"/>
+          <w:szCs w:val="24"/>
+          <w:lang w:val="en-US" w:eastAsia="zh-CN" w:bidi="ar"/>
+        </w:rPr>
+        <w:br w:type="textWrapping"/>
+      </w:r>
+      <w:r>
+        <w:rPr>
+          <w:rFonts w:hint="eastAsia" w:ascii="宋体" w:hAnsi="宋体" w:eastAsia="宋体" w:cs="宋体"/>
+          <w:kern w:val="0"/>
+          <w:szCs w:val="24"/>
+          <w:lang w:val="en-US" w:eastAsia="zh-CN" w:bidi="ar"/>
+        </w:rPr>
+        <w:t xml:space="preserve"> </w:t>
+      </w:r>
+    </w:p>
+    <w:p>
+      <w:pPr>
+        <w:rPr>
+          <w:rFonts w:hint="default"/>
+          <w:lang w:val="en-US" w:eastAsia="zh-CN"/>
+        </w:rPr>
+      </w:pPr>
+    </w:p>
+    <w:p>
+      <w:pPr>
+        <w:pStyle w:val="3"/>
+        <w:bidi w:val="0"/>
+        <w:rPr>
+          <w:rFonts w:hint="default"/>
+        </w:rPr>
+      </w:pPr>
+      <w:r>
+        <w:rPr>
+          <w:rFonts w:hint="default"/>
+        </w:rPr>
+        <w:t>connectRings</w:t>
+      </w:r>
+    </w:p>
+    <w:p>
+      <w:pPr>
+        <w:bidi w:val="0"/>
+        <w:ind w:firstLine="420" w:firstLineChars="0"/>
+      </w:pPr>
+      <w:r>
+        <w:drawing>
+          <wp:inline distT="0" distB="0" distL="114300" distR="114300">
+            <wp:extent cx="6264910" cy="6541135"/>
+            <wp:effectExtent l="0" t="0" r="8890" b="12065"/>
+            <wp:docPr id="15" name="图片 2"/>
+            <wp:cNvGraphicFramePr>
+              <a:graphicFrameLocks xmlns:a="http://schemas.openxmlformats.org/drawingml/2006/main" noChangeAspect="1"/>
+            </wp:cNvGraphicFramePr>
+            <a:graphic xmlns:a="http://schemas.openxmlformats.org/drawingml/2006/main">
+              <a:graphicData uri="http://schemas.openxmlformats.org/drawingml/2006/picture">
+                <pic:pic xmlns:pic="http://schemas.openxmlformats.org/drawingml/2006/picture">
+                  <pic:nvPicPr>
+                    <pic:cNvPr id="15" name="图片 2"/>
+                    <pic:cNvPicPr>
+                      <a:picLocks noChangeAspect="1"/>
+                    </pic:cNvPicPr>
+                  </pic:nvPicPr>
+                  <pic:blipFill>
+                    <a:blip r:embed="rId30"/>
+                    <a:stretch>
+                      <a:fillRect/>
+                    </a:stretch>
+                  </pic:blipFill>
+                  <pic:spPr>
+                    <a:xfrm>
+                      <a:off x="0" y="0"/>
+                      <a:ext cx="6264910" cy="6541135"/>
+                    </a:xfrm>
+                    <a:prstGeom prst="rect">
+                      <a:avLst/>
+                    </a:prstGeom>
+                    <a:noFill/>
+                    <a:ln>
+                      <a:noFill/>
+                    </a:ln>
+                  </pic:spPr>
+                </pic:pic>
+              </a:graphicData>
+            </a:graphic>
+          </wp:inline>
+        </w:drawing>
+      </w:r>
+    </w:p>
+    <w:p>
+      <w:pPr>
+        <w:bidi w:val="0"/>
+        <w:ind w:firstLine="420" w:firstLineChars="0"/>
+      </w:pPr>
+      <w:r>
+        <w:drawing>
+          <wp:inline distT="0" distB="0" distL="114300" distR="114300">
+            <wp:extent cx="5268595" cy="5408295"/>
+            <wp:effectExtent l="0" t="0" r="1905" b="1905"/>
+            <wp:docPr id="16" name="图片 3"/>
+            <wp:cNvGraphicFramePr>
+              <a:graphicFrameLocks xmlns:a="http://schemas.openxmlformats.org/drawingml/2006/main" noChangeAspect="1"/>
+            </wp:cNvGraphicFramePr>
+            <a:graphic xmlns:a="http://schemas.openxmlformats.org/drawingml/2006/main">
+              <a:graphicData uri="http://schemas.openxmlformats.org/drawingml/2006/picture">
+                <pic:pic xmlns:pic="http://schemas.openxmlformats.org/drawingml/2006/picture">
+                  <pic:nvPicPr>
+                    <pic:cNvPr id="16" name="图片 3"/>
+                    <pic:cNvPicPr>
+                      <a:picLocks noChangeAspect="1"/>
+                    </pic:cNvPicPr>
+                  </pic:nvPicPr>
+                  <pic:blipFill>
+                    <a:blip r:embed="rId31"/>
+                    <a:stretch>
+                      <a:fillRect/>
+                    </a:stretch>
+                  </pic:blipFill>
+                  <pic:spPr>
+                    <a:xfrm>
+                      <a:off x="0" y="0"/>
+                      <a:ext cx="5268595" cy="5408295"/>
+                    </a:xfrm>
+                    <a:prstGeom prst="rect">
+                      <a:avLst/>
+                    </a:prstGeom>
+                    <a:noFill/>
+                    <a:ln>
+                      <a:noFill/>
+                    </a:ln>
+                  </pic:spPr>
+                </pic:pic>
+              </a:graphicData>
+            </a:graphic>
+          </wp:inline>
+        </w:drawing>
+      </w:r>
+    </w:p>
+    <w:p>
+      <w:pPr>
+        <w:bidi w:val="0"/>
+        <w:ind w:firstLine="420" w:firstLineChars="0"/>
+      </w:pPr>
+    </w:p>
+    <w:p>
+      <w:pPr>
+        <w:pStyle w:val="3"/>
+        <w:bidi w:val="0"/>
+        <w:rPr>
+          <w:rFonts w:hint="eastAsia"/>
+        </w:rPr>
+      </w:pPr>
+      <w:r>
+        <w:t>奇数</w:t>
+      </w:r>
+      <w:r>
+        <w:rPr>
+          <w:rFonts w:hint="eastAsia"/>
+        </w:rPr>
+        <w:fldChar w:fldCharType="begin"/>
+      </w:r>
+      <w:r>
+        <w:rPr>
+          <w:rFonts w:hint="eastAsia"/>
+        </w:rPr>
+        <w:instrText xml:space="preserve"> HYPERLINK "https://zhida.zhihu.com/search?content_id=266640552&amp;content_type=Article&amp;match_order=1&amp;q=%E8%8A%82%E7%82%B9%E4%BA%A4%E6%8D%A2&amp;zhida_source=entity" \t "https://zhuanlan.zhihu.com/p/_blank" </w:instrText>
+      </w:r>
+      <w:r>
+        <w:rPr>
+          <w:rFonts w:hint="eastAsia"/>
+        </w:rPr>
+        <w:fldChar w:fldCharType="separate"/>
+      </w:r>
+      <w:r>
+        <w:rPr>
+          <w:rFonts w:hint="eastAsia"/>
+        </w:rPr>
+        <w:t>节点交换</w:t>
+      </w:r>
+      <w:r>
+        <w:rPr>
+          <w:rFonts w:hint="eastAsia"/>
+        </w:rPr>
+        <w:fldChar w:fldCharType="end"/>
+      </w:r>
+      <w:r>
+        <w:rPr>
+          <w:rFonts w:hint="eastAsia"/>
+        </w:rPr>
+        <w:t>奇偶 channel </w:t>
+      </w:r>
+    </w:p>
+    <w:p>
+      <w:pPr>
+        <w:bidi w:val="0"/>
+      </w:pPr>
+      <w:r>
+        <w:rPr>
+          <w:rFonts w:hint="eastAsia"/>
+        </w:rPr>
+        <w:t>前置工作执行结束后，调用 </w:t>
+      </w:r>
+      <w:r>
+        <w:t>ncclTopoPostset</w:t>
+      </w:r>
+      <w:r>
+        <w:rPr>
+          <w:rFonts w:hint="eastAsia"/>
+        </w:rPr>
+        <w:t>，开始合并跨机的 graph。</w:t>
+      </w:r>
+    </w:p>
+    <w:p>
+      <w:pPr>
+        <w:bidi w:val="0"/>
+        <w:rPr>
+          <w:rFonts w:hint="eastAsia"/>
+        </w:rPr>
+      </w:pPr>
+      <w:r>
+        <w:rPr>
+          <w:rFonts w:hint="eastAsia"/>
+        </w:rPr>
+        <w:t>在该函数中，如果判断发现 crossNic 为 2 且总 channel 数为 2 的倍数，那么就会先执行一段在奇数</w:t>
+      </w:r>
+      <w:r>
+        <w:rPr>
+          <w:rFonts w:hint="eastAsia"/>
+        </w:rPr>
+        <w:fldChar w:fldCharType="begin"/>
+      </w:r>
+      <w:r>
+        <w:rPr>
+          <w:rFonts w:hint="eastAsia"/>
+        </w:rPr>
+        <w:instrText xml:space="preserve"> HYPERLINK "https://zhida.zhihu.com/search?content_id=266640552&amp;content_type=Article&amp;match_order=1&amp;q=%E8%8A%82%E7%82%B9%E4%BA%A4%E6%8D%A2&amp;zhida_source=entity" \t "https://zhuanlan.zhihu.com/p/_blank" </w:instrText>
+      </w:r>
+      <w:r>
+        <w:rPr>
+          <w:rFonts w:hint="eastAsia"/>
+        </w:rPr>
+        <w:fldChar w:fldCharType="separate"/>
+      </w:r>
+      <w:r>
+        <w:rPr>
+          <w:rStyle w:val="14"/>
+          <w:rFonts w:hint="eastAsia" w:ascii="微软雅黑" w:hAnsi="微软雅黑" w:eastAsia="微软雅黑" w:cs="微软雅黑"/>
+          <w:i w:val="0"/>
+          <w:iCs w:val="0"/>
+          <w:caps w:val="0"/>
+          <w:color w:val="09408E"/>
+          <w:spacing w:val="0"/>
+          <w:szCs w:val="27"/>
+          <w:u w:val="none"/>
+          <w:shd w:val="clear" w:fill="FFFFFF"/>
+        </w:rPr>
+        <w:t>节点交换</w:t>
+      </w:r>
+      <w:r>
+        <w:rPr>
+          <w:rFonts w:hint="eastAsia"/>
+        </w:rPr>
+        <w:fldChar w:fldCharType="end"/>
+      </w:r>
+      <w:r>
+        <w:rPr>
+          <w:rFonts w:hint="eastAsia"/>
+        </w:rPr>
+        <w:t>奇偶 channel 的逻辑。注释表明这段代码的作用是避免 crossing rail 的网络。</w:t>
+      </w:r>
+    </w:p>
+    <w:p>
+      <w:pPr>
+        <w:bidi w:val="0"/>
+        <w:rPr>
+          <w:rFonts w:hint="eastAsia"/>
+        </w:rPr>
+      </w:pPr>
+      <w:r>
+        <w:rPr>
+          <w:rFonts w:hint="eastAsia"/>
+        </w:rPr>
+        <w:t>要想理解这个注释的意思，首先需要知道什么是 rail。在 GPU 集群中，一个 GPU 节点通常配备 4 张或 8 张 NIC。如果对于每个 NIC 下标 </w:t>
+      </w:r>
+      <w:r>
+        <w:rPr>
+          <w:rFonts w:hint="default"/>
+        </w:rPr>
+        <w:t>i</w:t>
+      </w:r>
+      <w:r>
+        <w:rPr>
+          <w:rFonts w:hint="eastAsia"/>
+        </w:rPr>
+        <w:t>（例如 i=0,1,…,7），所有节点的第 i 个 NIC 通过一个专用</w:t>
+      </w:r>
+      <w:r>
+        <w:rPr>
+          <w:rFonts w:hint="eastAsia"/>
+        </w:rPr>
+        <w:fldChar w:fldCharType="begin"/>
+      </w:r>
+      <w:r>
+        <w:rPr>
+          <w:rFonts w:hint="eastAsia"/>
+        </w:rPr>
+        <w:instrText xml:space="preserve"> HYPERLINK "https://zhida.zhihu.com/search?content_id=266640552&amp;content_type=Article&amp;match_order=1&amp;q=%E4%BA%A4%E6%8D%A2%E6%9C%BA&amp;zhida_source=entity" \t "https://zhuanlan.zhihu.com/p/_blank" </w:instrText>
+      </w:r>
+      <w:r>
+        <w:rPr>
+          <w:rFonts w:hint="eastAsia"/>
+        </w:rPr>
+        <w:fldChar w:fldCharType="separate"/>
+      </w:r>
+      <w:r>
+        <w:rPr>
+          <w:rStyle w:val="14"/>
+          <w:rFonts w:hint="eastAsia" w:ascii="微软雅黑" w:hAnsi="微软雅黑" w:eastAsia="微软雅黑" w:cs="微软雅黑"/>
+          <w:i w:val="0"/>
+          <w:iCs w:val="0"/>
+          <w:caps w:val="0"/>
+          <w:color w:val="09408E"/>
+          <w:spacing w:val="0"/>
+          <w:szCs w:val="27"/>
+          <w:u w:val="none"/>
+          <w:shd w:val="clear" w:fill="FFFFFF"/>
+        </w:rPr>
+        <w:t>交换机</w:t>
+      </w:r>
+      <w:r>
+        <w:rPr>
+          <w:rFonts w:hint="eastAsia"/>
+        </w:rPr>
+        <w:fldChar w:fldCharType="end"/>
+      </w:r>
+      <w:r>
+        <w:rPr>
+          <w:rFonts w:hint="eastAsia"/>
+        </w:rPr>
+        <w:t>（或交换机组）互联，那么这就形成了一个 rail-optimized 拓扑，如下图所示（该图选自</w:t>
+      </w:r>
+      <w:r>
+        <w:rPr>
+          <w:rFonts w:hint="eastAsia"/>
+        </w:rPr>
+        <w:fldChar w:fldCharType="begin"/>
+      </w:r>
+      <w:r>
+        <w:rPr>
+          <w:rFonts w:hint="eastAsia"/>
+        </w:rPr>
+        <w:instrText xml:space="preserve"> HYPERLINK "https://link.zhihu.com/?target=https://developer.nvidia.com/blog/doubling-all2all-performance-with-nvidia-collective-communication-library-2-12/" \t "https://zhuanlan.zhihu.com/p/_blank" </w:instrText>
+      </w:r>
+      <w:r>
+        <w:rPr>
+          <w:rFonts w:hint="eastAsia"/>
+        </w:rPr>
+        <w:fldChar w:fldCharType="separate"/>
+      </w:r>
+      <w:r>
+        <w:rPr>
+          <w:rStyle w:val="14"/>
+          <w:rFonts w:hint="eastAsia" w:ascii="微软雅黑" w:hAnsi="微软雅黑" w:eastAsia="微软雅黑" w:cs="微软雅黑"/>
+          <w:i w:val="0"/>
+          <w:iCs w:val="0"/>
+          <w:caps w:val="0"/>
+          <w:color w:val="09408E"/>
+          <w:spacing w:val="0"/>
+          <w:szCs w:val="27"/>
+          <w:u w:val="none"/>
+          <w:shd w:val="clear" w:fill="FFFFFF"/>
+        </w:rPr>
+        <w:t>这篇博客</w:t>
+      </w:r>
+      <w:r>
+        <w:rPr>
+          <w:rFonts w:hint="eastAsia"/>
+        </w:rPr>
+        <w:fldChar w:fldCharType="end"/>
+      </w:r>
+      <w:r>
+        <w:rPr>
+          <w:rFonts w:hint="eastAsia"/>
+        </w:rPr>
+        <w:t> ）。在 rail-optimized 的拓扑下，cross-rail 的通信是比较低效的。</w:t>
+      </w:r>
+    </w:p>
+    <w:p>
+      <w:pPr>
+        <w:rPr>
+          <w:rFonts w:ascii="宋体" w:hAnsi="宋体" w:eastAsia="宋体" w:cs="宋体"/>
+          <w:sz w:val="24"/>
+          <w:szCs w:val="24"/>
+        </w:rPr>
+      </w:pPr>
+      <w:r>
+        <w:rPr>
+          <w:rFonts w:ascii="宋体" w:hAnsi="宋体" w:eastAsia="宋体" w:cs="宋体"/>
+          <w:sz w:val="24"/>
+          <w:szCs w:val="24"/>
+        </w:rPr>
+        <w:drawing>
+          <wp:inline distT="0" distB="0" distL="114300" distR="114300">
+            <wp:extent cx="5266690" cy="2498090"/>
+            <wp:effectExtent l="0" t="0" r="3810" b="3810"/>
+            <wp:docPr id="17" name="图片 4" descr="IMG_256"/>
+            <wp:cNvGraphicFramePr>
+              <a:graphicFrameLocks xmlns:a="http://schemas.openxmlformats.org/drawingml/2006/main" noChangeAspect="1"/>
+            </wp:cNvGraphicFramePr>
+            <a:graphic xmlns:a="http://schemas.openxmlformats.org/drawingml/2006/main">
+              <a:graphicData uri="http://schemas.openxmlformats.org/drawingml/2006/picture">
+                <pic:pic xmlns:pic="http://schemas.openxmlformats.org/drawingml/2006/picture">
+                  <pic:nvPicPr>
+                    <pic:cNvPr id="17" name="图片 4" descr="IMG_256"/>
+                    <pic:cNvPicPr>
+                      <a:picLocks noChangeAspect="1"/>
+                    </pic:cNvPicPr>
+                  </pic:nvPicPr>
+                  <pic:blipFill>
+                    <a:blip r:embed="rId32"/>
+                    <a:stretch>
+                      <a:fillRect/>
+                    </a:stretch>
+                  </pic:blipFill>
+                  <pic:spPr>
+                    <a:xfrm>
+                      <a:off x="0" y="0"/>
+                      <a:ext cx="5266690" cy="2498090"/>
+                    </a:xfrm>
+                    <a:prstGeom prst="rect">
+                      <a:avLst/>
+                    </a:prstGeom>
+                    <a:noFill/>
+                    <a:ln w="9525">
+                      <a:noFill/>
+                    </a:ln>
+                  </pic:spPr>
+                </pic:pic>
+              </a:graphicData>
+            </a:graphic>
+          </wp:inline>
+        </w:drawing>
+      </w:r>
+    </w:p>
+    <w:p>
+      <w:pPr>
+        <w:bidi w:val="0"/>
+        <w:ind w:left="420" w:leftChars="0" w:firstLine="420" w:firstLineChars="0"/>
+      </w:pPr>
+      <w:r>
+        <w:rPr>
+          <w:rFonts w:hint="eastAsia"/>
+        </w:rPr>
+        <w:t>此时 crossNic 为 2，意味着每个节点上，奇数 channel 和偶数 channel 需要交替使用 NIC。比如在偶数 channel 上使用 </w:t>
+      </w:r>
+      <w:r>
+        <w:t>NIC0 --&gt; GPUs --&gt; NIC1</w:t>
+      </w:r>
+      <w:r>
+        <w:rPr>
+          <w:rFonts w:hint="eastAsia"/>
+        </w:rPr>
+        <w:t>，那么在奇数 channel 上需要使用 </w:t>
+      </w:r>
+      <w:r>
+        <w:rPr>
+          <w:rFonts w:hint="default"/>
+        </w:rPr>
+        <w:t>NIC1 --&gt; GPUs --&gt; NIC0</w:t>
+      </w:r>
+      <w:r>
+        <w:rPr>
+          <w:rFonts w:hint="eastAsia"/>
+        </w:rPr>
+        <w:t>，这一点在上一节中也有提到。现在我们来看如果不在</w:t>
+      </w:r>
+      <w:r>
+        <w:rPr>
+          <w:rFonts w:hint="eastAsia"/>
+          <w:b/>
+          <w:bCs/>
+        </w:rPr>
+        <w:fldChar w:fldCharType="begin"/>
+      </w:r>
+      <w:r>
+        <w:rPr>
+          <w:rFonts w:hint="eastAsia"/>
+          <w:b/>
+          <w:bCs/>
+        </w:rPr>
+        <w:instrText xml:space="preserve"> HYPERLINK "https://zhida.zhihu.com/search?content_id=266640552&amp;content_type=Article&amp;match_order=2&amp;q=%E5%A5%87%E6%95%B0%E8%8A%82%E7%82%B9&amp;zhida_source=entity" \t "https://zhuanlan.zhihu.com/p/_blank" </w:instrText>
+      </w:r>
+      <w:r>
+        <w:rPr>
+          <w:rFonts w:hint="eastAsia"/>
+          <w:b/>
+          <w:bCs/>
+        </w:rPr>
+        <w:fldChar w:fldCharType="separate"/>
+      </w:r>
+      <w:r>
+        <w:rPr>
+          <w:rStyle w:val="14"/>
+          <w:rFonts w:hint="eastAsia" w:ascii="微软雅黑" w:hAnsi="微软雅黑" w:eastAsia="微软雅黑" w:cs="微软雅黑"/>
+          <w:b/>
+          <w:bCs/>
+          <w:i w:val="0"/>
+          <w:iCs w:val="0"/>
+          <w:caps w:val="0"/>
+          <w:color w:val="09408E"/>
+          <w:spacing w:val="0"/>
+          <w:szCs w:val="27"/>
+          <w:u w:val="none"/>
+          <w:shd w:val="clear" w:fill="FFFFFF"/>
+        </w:rPr>
+        <w:t>奇数节点</w:t>
+      </w:r>
+      <w:r>
+        <w:rPr>
+          <w:rFonts w:hint="eastAsia"/>
+          <w:b/>
+          <w:bCs/>
+        </w:rPr>
+        <w:fldChar w:fldCharType="end"/>
+      </w:r>
+      <w:r>
+        <w:rPr>
+          <w:rFonts w:hint="eastAsia"/>
+          <w:b/>
+          <w:bCs/>
+        </w:rPr>
+        <w:t>上翻转 ringGraph 的奇偶 channel 会发生什么：</w:t>
       </w:r>
     </w:p>
     <w:p>
@@ -1017,9 +3494,9 @@
       </w:pPr>
       <w:r>
         <w:rPr>
-          <w:rFonts w:hint="default"/>
-        </w:rPr>
-        <w:t>数据分发，即每次前向传播都先需要有训练数据的分发传输过程</w:t>
+          <w:rFonts w:hint="eastAsia"/>
+        </w:rPr>
+        <w:t>在 Channel 0 上，Node0 的数据从 NIC1 流出，到达 Node1 的 NIC0。Node1 的数据从 NIC1 流出，到达 Node0 的 NIC0。出现两次 cross-rail。</w:t>
       </w:r>
     </w:p>
     <w:p>
@@ -1033,55 +3510,59 @@
       </w:pPr>
       <w:r>
         <w:rPr>
-          <w:rFonts w:hint="default"/>
-        </w:rPr>
-        <w:t>反向传播过程中梯度的传输。由于梯度的数据量和参数的数据量相同，所以在反向传播中传输的数据量为 O(model weight) (注意不同的通信机制会导致不同倍数的传输量，就目前而言，Ring-AllReduce 和 Tree-AllReduce 相比于 Parameter Server 能做到更小的数据通信量)</w:t>
-      </w:r>
-    </w:p>
-    <w:p>
-      <w:pPr>
-        <w:bidi w:val="0"/>
-        <w:rPr>
-          <w:rFonts w:hint="default"/>
-        </w:rPr>
-      </w:pPr>
-      <w:r>
-        <w:rPr>
-          <w:rFonts w:hint="default"/>
-        </w:rPr>
-        <w:t>我们考察数据并行过程中训练一个 batch 时 GPU 的利用率 (BSP)：</w:t>
+          <w:rFonts w:hint="eastAsia"/>
+        </w:rPr>
+        <w:t>在 Channel 1 上，Node0 的数据从 NIC0 流出，到达 Node1 的 NIC1。Node1 的数据从 NIC0 流出，到达 Node0 的 NIC1。出现两次 cross-rail。</w:t>
+      </w:r>
+    </w:p>
+    <w:p>
+      <w:pPr>
+        <w:bidi w:val="0"/>
+        <w:rPr>
+          <w:rFonts w:hint="eastAsia"/>
+          <w:b/>
+          <w:bCs/>
+        </w:rPr>
+      </w:pPr>
+      <w:r>
+        <w:rPr>
+          <w:rFonts w:hint="eastAsia"/>
+          <w:b/>
+          <w:bCs/>
+        </w:rPr>
+        <w:t>但是如果在奇数节点上交换奇偶 Channel，此时的执行情况：</w:t>
       </w:r>
     </w:p>
     <w:p>
       <w:pPr>
         <w:numPr>
           <w:ilvl w:val="0"/>
-          <w:numId w:val="3"/>
+          <w:numId w:val="4"/>
         </w:numPr>
         <w:bidi w:val="0"/>
         <w:ind w:left="425" w:leftChars="0" w:hanging="425" w:firstLineChars="0"/>
       </w:pPr>
       <w:r>
         <w:rPr>
-          <w:rFonts w:hint="default"/>
-        </w:rPr>
-        <w:t>对于数据并行，前向传播可以在所有的卡上同时进行，没有依赖关系</w:t>
+          <w:rFonts w:hint="eastAsia"/>
+        </w:rPr>
+        <w:t>在 Channel 0 上，Node0 的数据从 NIC1 流出，到达 Node1 的 NIC1。Node1 的数据从 NIC0 流出，到达 Node0 的 NIC0。没有出现 cross-rail。</w:t>
       </w:r>
     </w:p>
     <w:p>
       <w:pPr>
         <w:numPr>
           <w:ilvl w:val="0"/>
-          <w:numId w:val="3"/>
+          <w:numId w:val="4"/>
         </w:numPr>
         <w:bidi w:val="0"/>
         <w:ind w:left="425" w:leftChars="0" w:hanging="425" w:firstLineChars="0"/>
       </w:pPr>
       <w:r>
         <w:rPr>
-          <w:rFonts w:hint="default"/>
-        </w:rPr>
-        <w:t>反向传播和梯度通信可以有重叠部分。</w:t>
+          <w:rFonts w:hint="eastAsia"/>
+        </w:rPr>
+        <w:t>在 Channel 1 上，Node0 的数据从 NIC0 流出，到达 Node1 的 NIC0。Node1 的数据从 NIC1 流出，到达 Node0 的 NIC1。没有出现 cross-rail。</w:t>
       </w:r>
     </w:p>
     <w:p>
@@ -1093,6 +3574,246 @@
         <w:bidi w:val="0"/>
         <w:ind w:leftChars="0"/>
         <w:rPr>
+          <w:rFonts w:hint="eastAsia"/>
+        </w:rPr>
+      </w:pPr>
+      <w:r>
+        <w:rPr>
+          <w:rFonts w:hint="eastAsia"/>
+        </w:rPr>
+        <w:t>可以发现，如果在 Node1 上交换奇偶 channel，可以有效地避免 cross-rail 的通信，从而在集合通信执行阶段时提升效率。</w:t>
+      </w:r>
+    </w:p>
+    <w:p>
+      <w:pPr>
+        <w:bidi w:val="0"/>
+        <w:rPr>
+          <w:rFonts w:hint="eastAsia"/>
+        </w:rPr>
+      </w:pPr>
+      <w:r>
+        <w:rPr>
+          <w:rFonts w:hint="eastAsia"/>
+        </w:rPr>
+        <w:t>接下来，</w:t>
+      </w:r>
+      <w:r>
+        <w:rPr>
+          <w:rFonts w:hint="default"/>
+        </w:rPr>
+        <w:t>ncclTopoPostset</w:t>
+      </w:r>
+      <w:r>
+        <w:rPr>
+          <w:rFonts w:hint="eastAsia"/>
+        </w:rPr>
+        <w:t> 将 allTopoRanks 中的</w:t>
+      </w:r>
+      <w:r>
+        <w:rPr>
+          <w:rFonts w:hint="eastAsia"/>
+        </w:rPr>
+        <w:fldChar w:fldCharType="begin"/>
+      </w:r>
+      <w:r>
+        <w:rPr>
+          <w:rFonts w:hint="eastAsia"/>
+        </w:rPr>
+        <w:instrText xml:space="preserve"> HYPERLINK "https://zhida.zhihu.com/search?content_id=266640552&amp;content_type=Article&amp;match_order=1&amp;q=%E4%BF%A1%E6%81%AF%E5%8E%8B%E7%BC%A9&amp;zhida_source=entity" \t "https://zhuanlan.zhihu.com/p/_blank" </w:instrText>
+      </w:r>
+      <w:r>
+        <w:rPr>
+          <w:rFonts w:hint="eastAsia"/>
+        </w:rPr>
+        <w:fldChar w:fldCharType="separate"/>
+      </w:r>
+      <w:r>
+        <w:rPr>
+          <w:rStyle w:val="14"/>
+          <w:rFonts w:hint="eastAsia" w:ascii="微软雅黑" w:hAnsi="微软雅黑" w:eastAsia="微软雅黑" w:cs="微软雅黑"/>
+          <w:i w:val="0"/>
+          <w:iCs w:val="0"/>
+          <w:caps w:val="0"/>
+          <w:color w:val="09408E"/>
+          <w:spacing w:val="0"/>
+          <w:szCs w:val="27"/>
+          <w:u w:val="none"/>
+          <w:shd w:val="clear" w:fill="FFFFFF"/>
+        </w:rPr>
+        <w:t>信息压缩</w:t>
+      </w:r>
+      <w:r>
+        <w:rPr>
+          <w:rFonts w:hint="eastAsia"/>
+        </w:rPr>
+        <w:fldChar w:fldCharType="end"/>
+      </w:r>
+      <w:r>
+        <w:rPr>
+          <w:rFonts w:hint="eastAsia"/>
+        </w:rPr>
+        <w:t>成若干 </w:t>
+      </w:r>
+      <w:r>
+        <w:rPr>
+          <w:rFonts w:hint="default"/>
+        </w:rPr>
+        <w:t>nChannels * nranks</w:t>
+      </w:r>
+      <w:r>
+        <w:rPr>
+          <w:rFonts w:hint="eastAsia"/>
+        </w:rPr>
+        <w:t> 或者 </w:t>
+      </w:r>
+      <w:r>
+        <w:rPr>
+          <w:rFonts w:hint="default"/>
+        </w:rPr>
+        <w:t>nChannels * nNodes</w:t>
+      </w:r>
+      <w:r>
+        <w:rPr>
+          <w:rFonts w:hint="eastAsia"/>
+        </w:rPr>
+        <w:t> 的矩阵。这些矩阵将传递给 </w:t>
+      </w:r>
+      <w:r>
+        <w:rPr>
+          <w:rFonts w:hint="default"/>
+        </w:rPr>
+        <w:t>connectRings</w:t>
+      </w:r>
+      <w:r>
+        <w:rPr>
+          <w:rFonts w:hint="eastAsia"/>
+        </w:rPr>
+        <w:t> 或者 </w:t>
+      </w:r>
+      <w:r>
+        <w:rPr>
+          <w:rFonts w:hint="default"/>
+        </w:rPr>
+        <w:t>connectTrees</w:t>
+      </w:r>
+      <w:r>
+        <w:rPr>
+          <w:rFonts w:hint="eastAsia"/>
+        </w:rPr>
+        <w:t> 进行更新，达到合并多机 Graph 的目的。</w:t>
+      </w:r>
+    </w:p>
+    <w:p>
+      <w:pPr>
+        <w:rPr>
+          <w:rFonts w:hint="default" w:ascii="宋体" w:hAnsi="宋体" w:eastAsia="宋体" w:cs="宋体"/>
+          <w:sz w:val="24"/>
+          <w:szCs w:val="24"/>
+        </w:rPr>
+      </w:pPr>
+    </w:p>
+    <w:p>
+      <w:pPr>
+        <w:pStyle w:val="3"/>
+        <w:bidi w:val="0"/>
+        <w:rPr>
+          <w:rFonts w:hint="default"/>
+        </w:rPr>
+      </w:pPr>
+      <w:r>
+        <w:rPr>
+          <w:rFonts w:hint="default"/>
+        </w:rPr>
+        <w:t>PipeDream</w:t>
+      </w:r>
+    </w:p>
+    <w:p>
+      <w:pPr>
+        <w:bidi w:val="0"/>
+        <w:ind w:firstLine="420" w:firstLineChars="0"/>
+        <w:rPr>
+          <w:rFonts w:hint="default"/>
+        </w:rPr>
+      </w:pPr>
+    </w:p>
+    <w:p>
+      <w:pPr>
+        <w:bidi w:val="0"/>
+        <w:ind w:firstLine="420" w:firstLineChars="0"/>
+        <w:rPr>
+          <w:rFonts w:hint="default"/>
+        </w:rPr>
+      </w:pPr>
+      <w:r>
+        <w:rPr>
+          <w:rFonts w:hint="default"/>
+        </w:rPr>
+        <w:t>PipeDream: Fast and Efficient Pipeline Parallel DNN Training 发表在 SOSP 2019 上。作者同时结合了传统深度学习上进行分布式训练的两种模式：数据并行 (Data Parallelism) 和模型并行 (Model Parallelism) 来大量减少了整个训练过程中的通信开销，达到加速训练的目的。</w:t>
+      </w:r>
+    </w:p>
+    <w:p>
+      <w:pPr>
+        <w:bidi w:val="0"/>
+      </w:pPr>
+      <w:r>
+        <w:rPr>
+          <w:rFonts w:hint="default"/>
+        </w:rPr>
+        <w:t>Data Parallelism vs. Model Parallelism</w:t>
+      </w:r>
+    </w:p>
+    <w:p>
+      <w:pPr>
+        <w:bidi w:val="0"/>
+        <w:ind w:firstLine="420" w:firstLineChars="0"/>
+        <w:rPr>
+          <w:rFonts w:hint="default"/>
+        </w:rPr>
+      </w:pPr>
+      <w:r>
+        <w:rPr>
+          <w:rFonts w:hint="default"/>
+        </w:rPr>
+        <w:t>首先我们先比较一下已经有的两个著名的分布式训练方案：数据并行和模型并行。</w:t>
+      </w:r>
+    </w:p>
+    <w:p>
+      <w:pPr>
+        <w:numPr>
+          <w:ilvl w:val="0"/>
+          <w:numId w:val="5"/>
+        </w:numPr>
+        <w:bidi w:val="0"/>
+        <w:ind w:left="420" w:leftChars="0" w:hanging="420" w:firstLineChars="0"/>
+        <w:rPr>
+          <w:rFonts w:hint="default"/>
+        </w:rPr>
+      </w:pPr>
+      <w:r>
+        <w:rPr>
+          <w:rFonts w:hint="default"/>
+        </w:rPr>
+        <w:t>数据并行 (Data Parallelism)</w:t>
+      </w:r>
+    </w:p>
+    <w:p>
+      <w:pPr>
+        <w:bidi w:val="0"/>
+        <w:rPr>
+          <w:rFonts w:hint="default"/>
+        </w:rPr>
+      </w:pPr>
+      <w:r>
+        <w:rPr>
+          <w:rFonts w:hint="default"/>
+        </w:rPr>
+        <w:t>数据并行首先将模型复制到每块 GPU 上，然后将数据分成等份并分发到每块 GPU 上。每块 GPU 上的模型获得数据（每次都是一个 batch) 后，进行一次前向传播操作，各自获得对应数据下的输出，然后在反向传播的时候，每计算出一层的梯度, 不同的 GPU 上对应的梯度就进行 reduce 同步，然后更新自己这一层的参数。一般而言， 反向传播过程中梯度的计算和梯度的 reduce 同步是可重叠的：即在这一层的梯度传输同步时，上一层的梯度计算就已经在进行了。</w:t>
+      </w:r>
+    </w:p>
+    <w:p>
+      <w:pPr>
+        <w:bidi w:val="0"/>
+        <w:rPr>
           <w:rFonts w:hint="default"/>
           <w:b/>
           <w:bCs/>
@@ -1106,61 +3827,30 @@
           <w:bCs/>
           <w:color w:val="FF0000"/>
         </w:rPr>
-        <w:t>总体而言对于数据并行来说，GPU 的利用率较高，但通信的数据量较大，所带来的通信开销较高。</w:t>
+        <w:t>我们考察数据并行过程中训练一个 batch 需要通信的数据量：</w:t>
       </w:r>
     </w:p>
     <w:p>
       <w:pPr>
         <w:numPr>
           <w:ilvl w:val="0"/>
-          <w:numId w:val="2"/>
+          <w:numId w:val="6"/>
         </w:numPr>
         <w:bidi w:val="0"/>
-        <w:ind w:left="420" w:leftChars="0" w:hanging="420" w:firstLineChars="0"/>
-        <w:rPr>
-          <w:rFonts w:hint="default"/>
-        </w:rPr>
-      </w:pPr>
-      <w:r>
-        <w:rPr>
-          <w:rFonts w:hint="default"/>
-        </w:rPr>
-        <w:t>模型并行 (Model Parallelism)</w:t>
-      </w:r>
-    </w:p>
-    <w:p>
-      <w:pPr>
-        <w:bidi w:val="0"/>
-        <w:rPr>
-          <w:rFonts w:hint="default"/>
-        </w:rPr>
-      </w:pPr>
-      <w:r>
-        <w:rPr>
-          <w:rFonts w:hint="default"/>
-        </w:rPr>
-        <w:t>模型并行的提出主要是针对模型太大，在 GPU 显存不够的情况下而进行的。模型并行将模型分成好几个部分，并将每个部分分发到一块 GPU 上。训练数据载入到包含输入层的GPU 上，开始前向传播。因为不同 GPU 之间模型部分有依赖关系，所以一块 GPU 上的模型部分要等到所依赖的模型部分前向传播完并将结果发送到这块卡上后，才能进行前向传播。反向传播同理。</w:t>
-      </w:r>
-    </w:p>
-    <w:p>
-      <w:pPr>
-        <w:bidi w:val="0"/>
-        <w:rPr>
-          <w:rFonts w:hint="default"/>
-        </w:rPr>
-      </w:pPr>
-      <w:r>
-        <w:rPr>
-          <w:rFonts w:hint="default"/>
-        </w:rPr>
-        <w:t>我们考察模型并行过程中训练一个 batch 需要通信的数据量</w:t>
+        <w:ind w:left="425" w:leftChars="0" w:hanging="425" w:firstLineChars="0"/>
+      </w:pPr>
+      <w:r>
+        <w:rPr>
+          <w:rFonts w:hint="default"/>
+        </w:rPr>
+        <w:t>数据分发，即每次前向传播都先需要有训练数据的分发传输过程</w:t>
       </w:r>
     </w:p>
     <w:p>
       <w:pPr>
         <w:numPr>
           <w:ilvl w:val="0"/>
-          <w:numId w:val="4"/>
+          <w:numId w:val="6"/>
         </w:numPr>
         <w:bidi w:val="0"/>
         <w:ind w:left="425" w:leftChars="0" w:hanging="425" w:firstLineChars="0"/>
@@ -1169,14 +3859,28 @@
         <w:rPr>
           <w:rFonts w:hint="default"/>
         </w:rPr>
-        <w:t>在前向传播过程中模型不同部分最后一层的中间输出结果的传递。</w:t>
+        <w:t>反向传播过程中梯度的传输。由于梯度的数据量和参数的数据量相同，所以在反向传播中传输的数据量为 O(model weight) (注意不同的通信机制会导致不同倍数的传输量，就目前而言，Ring-AllReduce 和 Tree-AllReduce 相比于 Parameter Server 能做到更小的数据通信量)</w:t>
+      </w:r>
+    </w:p>
+    <w:p>
+      <w:pPr>
+        <w:bidi w:val="0"/>
+        <w:rPr>
+          <w:rFonts w:hint="default"/>
+        </w:rPr>
+      </w:pPr>
+      <w:r>
+        <w:rPr>
+          <w:rFonts w:hint="default"/>
+        </w:rPr>
+        <w:t>我们考察数据并行过程中训练一个 batch 时 GPU 的利用率 (BSP)：</w:t>
       </w:r>
     </w:p>
     <w:p>
       <w:pPr>
         <w:numPr>
           <w:ilvl w:val="0"/>
-          <w:numId w:val="4"/>
+          <w:numId w:val="6"/>
         </w:numPr>
         <w:bidi w:val="0"/>
         <w:ind w:left="425" w:leftChars="0" w:hanging="425" w:firstLineChars="0"/>
@@ -1185,14 +3889,14 @@
         <w:rPr>
           <w:rFonts w:hint="default"/>
         </w:rPr>
-        <w:t>在反向传播过程中需要将对应模型部分的第一层的输入数据的梯度传递回去。</w:t>
+        <w:t>对于数据并行，前向传播可以在所有的卡上同时进行，没有依赖关系</w:t>
       </w:r>
     </w:p>
     <w:p>
       <w:pPr>
         <w:numPr>
           <w:ilvl w:val="0"/>
-          <w:numId w:val="4"/>
+          <w:numId w:val="6"/>
         </w:numPr>
         <w:bidi w:val="0"/>
         <w:ind w:left="425" w:leftChars="0" w:hanging="425" w:firstLineChars="0"/>
@@ -1201,7 +3905,7 @@
         <w:rPr>
           <w:rFonts w:hint="default"/>
         </w:rPr>
-        <w:t>梯度不需要进行通信。</w:t>
+        <w:t>反向传播和梯度通信可以有重叠部分。</w:t>
       </w:r>
     </w:p>
     <w:p>
@@ -1214,13 +3918,19 @@
         <w:ind w:leftChars="0"/>
         <w:rPr>
           <w:rFonts w:hint="default"/>
-        </w:rPr>
-      </w:pPr>
-      <w:r>
-        <w:rPr>
-          <w:rFonts w:hint="default"/>
-        </w:rPr>
-        <w:t>我们考察模型并行过程中训练一个 batch 时的 GPU 利用率 (BSP)</w:t>
+          <w:b/>
+          <w:bCs/>
+          <w:color w:val="FF0000"/>
+        </w:rPr>
+      </w:pPr>
+      <w:r>
+        <w:rPr>
+          <w:rFonts w:hint="default"/>
+          <w:b/>
+          <w:bCs/>
+          <w:color w:val="FF0000"/>
+        </w:rPr>
+        <w:t>总体而言对于数据并行来说，GPU 的利用率较高，但通信的数据量较大，所带来的通信开销较高。</w:t>
       </w:r>
     </w:p>
     <w:p>
@@ -1230,20 +3940,134 @@
           <w:numId w:val="5"/>
         </w:numPr>
         <w:bidi w:val="0"/>
-        <w:ind w:left="425" w:leftChars="0" w:hanging="425" w:firstLineChars="0"/>
-      </w:pPr>
-      <w:r>
-        <w:rPr>
-          <w:rFonts w:hint="default"/>
-        </w:rPr>
-        <w:t>在前向传播过程中由于不同部分的模型有依赖性，所以同时只有一个 GPU 能够进行前向传播</w:t>
+        <w:ind w:left="420" w:leftChars="0" w:hanging="420" w:firstLineChars="0"/>
+        <w:rPr>
+          <w:rFonts w:hint="default"/>
+        </w:rPr>
+      </w:pPr>
+      <w:r>
+        <w:rPr>
+          <w:rFonts w:hint="default"/>
+        </w:rPr>
+        <w:t>模型并行 (Model Parallelism)</w:t>
+      </w:r>
+    </w:p>
+    <w:p>
+      <w:pPr>
+        <w:bidi w:val="0"/>
+        <w:rPr>
+          <w:rFonts w:hint="default"/>
+        </w:rPr>
+      </w:pPr>
+      <w:r>
+        <w:rPr>
+          <w:rFonts w:hint="default"/>
+        </w:rPr>
+        <w:t>模型并行的提出主要是针对模型太大，在 GPU 显存不够的情况下而进行的。模型并行将模型分成好几个部分，并将每个部分分发到一块 GPU 上。训练数据载入到包含输入层的GPU 上，开始前向传播。因为不同 GPU 之间模型部分有依赖关系，所以一块 GPU 上的模型部分要等到所依赖的模型部分前向传播完并将结果发送到这块卡上后，才能进行前向传播。反向传播同理。</w:t>
+      </w:r>
+    </w:p>
+    <w:p>
+      <w:pPr>
+        <w:bidi w:val="0"/>
+        <w:rPr>
+          <w:rFonts w:hint="default"/>
+        </w:rPr>
+      </w:pPr>
+      <w:r>
+        <w:rPr>
+          <w:rFonts w:hint="default"/>
+        </w:rPr>
+        <w:t>我们考察模型并行过程中训练一个 batch 需要通信的数据量</w:t>
       </w:r>
     </w:p>
     <w:p>
       <w:pPr>
         <w:numPr>
           <w:ilvl w:val="0"/>
-          <w:numId w:val="5"/>
+          <w:numId w:val="7"/>
+        </w:numPr>
+        <w:bidi w:val="0"/>
+        <w:ind w:left="425" w:leftChars="0" w:hanging="425" w:firstLineChars="0"/>
+      </w:pPr>
+      <w:r>
+        <w:rPr>
+          <w:rFonts w:hint="default"/>
+        </w:rPr>
+        <w:t>在前向传播过程中模型不同部分最后一层的中间输出结果的传递。</w:t>
+      </w:r>
+    </w:p>
+    <w:p>
+      <w:pPr>
+        <w:numPr>
+          <w:ilvl w:val="0"/>
+          <w:numId w:val="7"/>
+        </w:numPr>
+        <w:bidi w:val="0"/>
+        <w:ind w:left="425" w:leftChars="0" w:hanging="425" w:firstLineChars="0"/>
+      </w:pPr>
+      <w:r>
+        <w:rPr>
+          <w:rFonts w:hint="default"/>
+        </w:rPr>
+        <w:t>在反向传播过程中需要将对应模型部分的第一层的输入数据的梯度传递回去。</w:t>
+      </w:r>
+    </w:p>
+    <w:p>
+      <w:pPr>
+        <w:numPr>
+          <w:ilvl w:val="0"/>
+          <w:numId w:val="7"/>
+        </w:numPr>
+        <w:bidi w:val="0"/>
+        <w:ind w:left="425" w:leftChars="0" w:hanging="425" w:firstLineChars="0"/>
+      </w:pPr>
+      <w:r>
+        <w:rPr>
+          <w:rFonts w:hint="default"/>
+        </w:rPr>
+        <w:t>梯度不需要进行通信。</w:t>
+      </w:r>
+    </w:p>
+    <w:p>
+      <w:pPr>
+        <w:numPr>
+          <w:ilvl w:val="0"/>
+          <w:numId w:val="0"/>
+        </w:numPr>
+        <w:bidi w:val="0"/>
+        <w:ind w:leftChars="0"/>
+        <w:rPr>
+          <w:rFonts w:hint="default"/>
+        </w:rPr>
+      </w:pPr>
+      <w:r>
+        <w:rPr>
+          <w:rFonts w:hint="default"/>
+        </w:rPr>
+        <w:t>我们考察模型并行过程中训练一个 batch 时的 GPU 利用率 (BSP)</w:t>
+      </w:r>
+    </w:p>
+    <w:p>
+      <w:pPr>
+        <w:numPr>
+          <w:ilvl w:val="0"/>
+          <w:numId w:val="8"/>
+        </w:numPr>
+        <w:bidi w:val="0"/>
+        <w:ind w:left="425" w:leftChars="0" w:hanging="425" w:firstLineChars="0"/>
+      </w:pPr>
+      <w:r>
+        <w:rPr>
+          <w:rFonts w:hint="default"/>
+        </w:rPr>
+        <w:t>在前向传播过程中由于不同部分的模型有依赖性，所以同时只有一个 GPU 能够进行前向传播</w:t>
+      </w:r>
+    </w:p>
+    <w:p>
+      <w:pPr>
+        <w:numPr>
+          <w:ilvl w:val="0"/>
+          <w:numId w:val="8"/>
         </w:numPr>
         <w:bidi w:val="0"/>
         <w:ind w:left="425" w:leftChars="0" w:hanging="425" w:firstLineChars="0"/>
@@ -1429,7 +4253,7 @@
                     </pic:cNvPicPr>
                   </pic:nvPicPr>
                   <pic:blipFill>
-                    <a:blip r:embed="rId16"/>
+                    <a:blip r:embed="rId33"/>
                     <a:stretch>
                       <a:fillRect/>
                     </a:stretch>
@@ -1477,8 +4301,6 @@
           <w:rFonts w:hint="default"/>
         </w:rPr>
       </w:pPr>
-      <w:bookmarkStart w:id="0" w:name="_GoBack"/>
-      <w:bookmarkEnd w:id="0"/>
       <w:r>
         <w:rPr>
           <w:rFonts w:hint="default"/>
@@ -1529,7 +4351,7 @@
       <w:pPr>
         <w:numPr>
           <w:ilvl w:val="0"/>
-          <w:numId w:val="6"/>
+          <w:numId w:val="9"/>
         </w:numPr>
         <w:bidi w:val="0"/>
         <w:ind w:left="420" w:leftChars="0" w:hanging="420" w:firstLineChars="0"/>
@@ -1584,7 +4406,7 @@
       <w:pPr>
         <w:numPr>
           <w:ilvl w:val="0"/>
-          <w:numId w:val="6"/>
+          <w:numId w:val="9"/>
         </w:numPr>
         <w:bidi w:val="0"/>
         <w:ind w:left="420" w:leftChars="0" w:hanging="420" w:firstLineChars="0"/>
@@ -1669,7 +4491,7 @@
       <w:pPr>
         <w:numPr>
           <w:ilvl w:val="0"/>
-          <w:numId w:val="6"/>
+          <w:numId w:val="9"/>
         </w:numPr>
         <w:bidi w:val="0"/>
         <w:ind w:left="420" w:leftChars="0" w:hanging="420" w:firstLineChars="0"/>
@@ -1688,7 +4510,7 @@
       <w:pPr>
         <w:numPr>
           <w:ilvl w:val="0"/>
-          <w:numId w:val="6"/>
+          <w:numId w:val="9"/>
         </w:numPr>
         <w:bidi w:val="0"/>
         <w:ind w:left="420" w:leftChars="0" w:hanging="420" w:firstLineChars="0"/>
@@ -1833,7 +4655,7 @@
                     </pic:cNvPicPr>
                   </pic:nvPicPr>
                   <pic:blipFill>
-                    <a:blip r:embed="rId17"/>
+                    <a:blip r:embed="rId34"/>
                     <a:stretch>
                       <a:fillRect/>
                     </a:stretch>
@@ -1900,6 +4722,23 @@
 <file path=word/numbering.xml><?xml version="1.0" encoding="utf-8"?>
 <w:numbering xmlns:wpc="http://schemas.microsoft.com/office/word/2010/wordprocessingCanvas" xmlns:mc="http://schemas.openxmlformats.org/markup-compatibility/2006" xmlns:o="urn:schemas-microsoft-com:office:office" xmlns:r="http://schemas.openxmlformats.org/officeDocument/2006/relationships" xmlns:m="http://schemas.openxmlformats.org/officeDocument/2006/math" xmlns:v="urn:schemas-microsoft-com:vml" xmlns:wp14="http://schemas.microsoft.com/office/word/2010/wordprocessingDrawing" xmlns:wp="http://schemas.openxmlformats.org/drawingml/2006/wordprocessingDrawing" xmlns:w10="urn:schemas-microsoft-com:office:word" xmlns:w="http://schemas.openxmlformats.org/wordprocessingml/2006/main" xmlns:w14="http://schemas.microsoft.com/office/word/2010/wordml" xmlns:wpg="http://schemas.microsoft.com/office/word/2010/wordprocessingGroup" xmlns:wpi="http://schemas.microsoft.com/office/word/2010/wordprocessingInk" xmlns:wne="http://schemas.microsoft.com/office/word/2006/wordml" xmlns:wps="http://schemas.microsoft.com/office/word/2010/wordprocessingShape" xmlns:wpsCustomData="http://www.wps.cn/officeDocument/2013/wpsCustomData" mc:Ignorable="w14 wp14">
   <w:abstractNum w:abstractNumId="0">
+    <w:nsid w:val="91B21E8B"/>
+    <w:multiLevelType w:val="singleLevel"/>
+    <w:tmpl w:val="91B21E8B"/>
+    <w:lvl w:ilvl="0" w:tentative="0">
+      <w:start w:val="1"/>
+      <w:numFmt w:val="bullet"/>
+      <w:lvlText w:val=""/>
+      <w:lvlJc w:val="left"/>
+      <w:pPr>
+        <w:ind w:left="420" w:hanging="420"/>
+      </w:pPr>
+      <w:rPr>
+        <w:rFonts w:hint="default" w:ascii="Wingdings" w:hAnsi="Wingdings"/>
+      </w:rPr>
+    </w:lvl>
+  </w:abstractNum>
+  <w:abstractNum w:abstractNumId="1">
     <w:nsid w:val="A5C4C310"/>
     <w:multiLevelType w:val="singleLevel"/>
     <w:tmpl w:val="A5C4C310"/>
@@ -1916,7 +4755,24 @@
       </w:rPr>
     </w:lvl>
   </w:abstractNum>
-  <w:abstractNum w:abstractNumId="1">
+  <w:abstractNum w:abstractNumId="2">
+    <w:nsid w:val="AB565478"/>
+    <w:multiLevelType w:val="singleLevel"/>
+    <w:tmpl w:val="AB565478"/>
+    <w:lvl w:ilvl="0" w:tentative="0">
+      <w:start w:val="1"/>
+      <w:numFmt w:val="decimal"/>
+      <w:lvlText w:val="(%1)"/>
+      <w:lvlJc w:val="left"/>
+      <w:pPr>
+        <w:ind w:left="425" w:hanging="425"/>
+      </w:pPr>
+      <w:rPr>
+        <w:rFonts w:hint="default"/>
+      </w:rPr>
+    </w:lvl>
+  </w:abstractNum>
+  <w:abstractNum w:abstractNumId="3">
     <w:nsid w:val="B224C0E5"/>
     <w:multiLevelType w:val="singleLevel"/>
     <w:tmpl w:val="B224C0E5"/>
@@ -1933,7 +4789,7 @@
       </w:rPr>
     </w:lvl>
   </w:abstractNum>
-  <w:abstractNum w:abstractNumId="2">
+  <w:abstractNum w:abstractNumId="4">
     <w:nsid w:val="F3922F5F"/>
     <w:multiLevelType w:val="singleLevel"/>
     <w:tmpl w:val="F3922F5F"/>
@@ -1950,7 +4806,7 @@
       </w:rPr>
     </w:lvl>
   </w:abstractNum>
-  <w:abstractNum w:abstractNumId="3">
+  <w:abstractNum w:abstractNumId="5">
     <w:nsid w:val="FE1D237F"/>
     <w:multiLevelType w:val="multilevel"/>
     <w:tmpl w:val="FE1D237F"/>
@@ -1969,7 +4825,6 @@
     <w:lvl w:ilvl="1" w:tentative="0">
       <w:start w:val="1"/>
       <w:numFmt w:val="decimal"/>
-      <w:pStyle w:val="3"/>
       <w:lvlText w:val="%1.%2."/>
       <w:lvlJc w:val="left"/>
       <w:pPr>
@@ -2069,7 +4924,7 @@
       </w:rPr>
     </w:lvl>
   </w:abstractNum>
-  <w:abstractNum w:abstractNumId="4">
+  <w:abstractNum w:abstractNumId="6">
     <w:nsid w:val="24305EC8"/>
     <w:multiLevelType w:val="singleLevel"/>
     <w:tmpl w:val="24305EC8"/>
@@ -2086,7 +4941,7 @@
       </w:rPr>
     </w:lvl>
   </w:abstractNum>
-  <w:abstractNum w:abstractNumId="5">
+  <w:abstractNum w:abstractNumId="7">
     <w:nsid w:val="3F60A590"/>
     <w:multiLevelType w:val="singleLevel"/>
     <w:tmpl w:val="3F60A590"/>
@@ -2103,23 +4958,49 @@
       </w:rPr>
     </w:lvl>
   </w:abstractNum>
+  <w:abstractNum w:abstractNumId="8">
+    <w:nsid w:val="6F4F67D5"/>
+    <w:multiLevelType w:val="singleLevel"/>
+    <w:tmpl w:val="6F4F67D5"/>
+    <w:lvl w:ilvl="0" w:tentative="0">
+      <w:start w:val="1"/>
+      <w:numFmt w:val="decimal"/>
+      <w:lvlText w:val="(%1)"/>
+      <w:lvlJc w:val="left"/>
+      <w:pPr>
+        <w:ind w:left="425" w:hanging="425"/>
+      </w:pPr>
+      <w:rPr>
+        <w:rFonts w:hint="default"/>
+      </w:rPr>
+    </w:lvl>
+  </w:abstractNum>
   <w:num w:numId="1">
+    <w:abstractNumId w:val="5"/>
+  </w:num>
+  <w:num w:numId="2">
+    <w:abstractNumId w:val="0"/>
+  </w:num>
+  <w:num w:numId="3">
+    <w:abstractNumId w:val="2"/>
+  </w:num>
+  <w:num w:numId="4">
+    <w:abstractNumId w:val="8"/>
+  </w:num>
+  <w:num w:numId="5">
+    <w:abstractNumId w:val="7"/>
+  </w:num>
+  <w:num w:numId="6">
+    <w:abstractNumId w:val="1"/>
+  </w:num>
+  <w:num w:numId="7">
     <w:abstractNumId w:val="3"/>
   </w:num>
-  <w:num w:numId="2">
-    <w:abstractNumId w:val="5"/>
+  <w:num w:numId="8">
+    <w:abstractNumId w:val="4"/>
   </w:num>
-  <w:num w:numId="3">
-    <w:abstractNumId w:val="0"/>
-  </w:num>
-  <w:num w:numId="4">
-    <w:abstractNumId w:val="1"/>
-  </w:num>
-  <w:num w:numId="5">
-    <w:abstractNumId w:val="2"/>
-  </w:num>
-  <w:num w:numId="6">
-    <w:abstractNumId w:val="4"/>
+  <w:num w:numId="9">
+    <w:abstractNumId w:val="6"/>
   </w:num>
 </w:numbering>
 </file>
@@ -2138,7 +5019,7 @@
     <w:lsdException w:qFormat="1" w:unhideWhenUsed="0" w:uiPriority="0" w:semiHidden="0" w:name="Normal"/>
     <w:lsdException w:qFormat="1" w:unhideWhenUsed="0" w:uiPriority="0" w:semiHidden="0" w:name="heading 1"/>
     <w:lsdException w:qFormat="1" w:uiPriority="0" w:semiHidden="0" w:name="heading 2"/>
-    <w:lsdException w:qFormat="1" w:uiPriority="0" w:name="heading 3"/>
+    <w:lsdException w:qFormat="1" w:uiPriority="0" w:semiHidden="0" w:name="heading 3"/>
     <w:lsdException w:qFormat="1" w:uiPriority="0" w:name="heading 4"/>
     <w:lsdException w:qFormat="1" w:uiPriority="0" w:name="heading 5"/>
     <w:lsdException w:qFormat="1" w:uiPriority="0" w:name="heading 6"/>
@@ -2220,14 +5101,14 @@
     <w:lsdException w:unhideWhenUsed="0" w:uiPriority="0" w:semiHidden="0" w:name="Body Text Indent 2"/>
     <w:lsdException w:unhideWhenUsed="0" w:uiPriority="0" w:semiHidden="0" w:name="Body Text Indent 3"/>
     <w:lsdException w:unhideWhenUsed="0" w:uiPriority="0" w:semiHidden="0" w:name="Block Text"/>
-    <w:lsdException w:unhideWhenUsed="0" w:uiPriority="0" w:semiHidden="0" w:name="Hyperlink"/>
+    <w:lsdException w:qFormat="1" w:unhideWhenUsed="0" w:uiPriority="0" w:semiHidden="0" w:name="Hyperlink"/>
     <w:lsdException w:unhideWhenUsed="0" w:uiPriority="0" w:semiHidden="0" w:name="FollowedHyperlink"/>
     <w:lsdException w:qFormat="1" w:unhideWhenUsed="0" w:uiPriority="0" w:semiHidden="0" w:name="Strong"/>
     <w:lsdException w:qFormat="1" w:unhideWhenUsed="0" w:uiPriority="0" w:semiHidden="0" w:name="Emphasis"/>
     <w:lsdException w:unhideWhenUsed="0" w:uiPriority="0" w:semiHidden="0" w:name="Document Map"/>
     <w:lsdException w:unhideWhenUsed="0" w:uiPriority="0" w:semiHidden="0" w:name="Plain Text"/>
     <w:lsdException w:unhideWhenUsed="0" w:uiPriority="0" w:semiHidden="0" w:name="E-mail Signature"/>
-    <w:lsdException w:unhideWhenUsed="0" w:uiPriority="0" w:semiHidden="0" w:name="Normal (Web)"/>
+    <w:lsdException w:qFormat="1" w:unhideWhenUsed="0" w:uiPriority="0" w:semiHidden="0" w:name="Normal (Web)"/>
     <w:lsdException w:unhideWhenUsed="0" w:uiPriority="0" w:semiHidden="0" w:name="HTML Acronym"/>
     <w:lsdException w:unhideWhenUsed="0" w:uiPriority="0" w:semiHidden="0" w:name="HTML Address"/>
     <w:lsdException w:unhideWhenUsed="0" w:uiPriority="0" w:semiHidden="0" w:name="HTML Cite"/>
@@ -2404,6 +5285,7 @@
     <w:name w:val="heading 1"/>
     <w:basedOn w:val="1"/>
     <w:next w:val="1"/>
+    <w:link w:val="17"/>
     <w:qFormat/>
     <w:uiPriority w:val="0"/>
     <w:pPr>
@@ -2424,6 +5306,7 @@
     <w:name w:val="heading 2"/>
     <w:basedOn w:val="1"/>
     <w:next w:val="1"/>
+    <w:link w:val="16"/>
     <w:unhideWhenUsed/>
     <w:qFormat/>
     <w:uiPriority w:val="0"/>
@@ -2445,7 +5328,6 @@
     <w:name w:val="heading 3"/>
     <w:basedOn w:val="1"/>
     <w:next w:val="1"/>
-    <w:semiHidden/>
     <w:unhideWhenUsed/>
     <w:qFormat/>
     <w:uiPriority w:val="0"/>
@@ -2628,6 +5510,7 @@
   <w:style w:type="paragraph" w:styleId="11">
     <w:name w:val="Normal (Web)"/>
     <w:basedOn w:val="1"/>
+    <w:qFormat/>
     <w:uiPriority w:val="0"/>
     <w:pPr>
       <w:spacing w:before="0" w:beforeAutospacing="1" w:after="0" w:afterAutospacing="1"/>
@@ -2643,6 +5526,7 @@
   <w:style w:type="character" w:styleId="14">
     <w:name w:val="Hyperlink"/>
     <w:basedOn w:val="13"/>
+    <w:qFormat/>
     <w:uiPriority w:val="0"/>
     <w:rPr>
       <w:color w:val="0000FF"/>
@@ -2657,6 +5541,36 @@
     <w:rPr>
       <w:rFonts w:ascii="Courier New" w:hAnsi="Courier New"/>
       <w:sz w:val="20"/>
+    </w:rPr>
+  </w:style>
+  <w:style w:type="character" w:customStyle="1" w:styleId="16">
+    <w:name w:val="标题 2 Char"/>
+    <w:link w:val="3"/>
+    <w:qFormat/>
+    <w:uiPriority w:val="0"/>
+    <w:rPr>
+      <w:rFonts w:hint="eastAsia" w:ascii="宋体" w:hAnsi="宋体" w:eastAsia="宋体" w:cs="宋体"/>
+      <w:b/>
+      <w:bCs/>
+      <w:kern w:val="0"/>
+      <w:sz w:val="36"/>
+      <w:szCs w:val="36"/>
+      <w:lang w:val="en-US" w:eastAsia="zh-CN" w:bidi="ar"/>
+    </w:rPr>
+  </w:style>
+  <w:style w:type="character" w:customStyle="1" w:styleId="17">
+    <w:name w:val="标题 1 Char"/>
+    <w:link w:val="2"/>
+    <w:qFormat/>
+    <w:uiPriority w:val="0"/>
+    <w:rPr>
+      <w:rFonts w:hint="eastAsia" w:ascii="宋体" w:hAnsi="宋体" w:eastAsia="宋体" w:cs="宋体"/>
+      <w:b/>
+      <w:bCs/>
+      <w:kern w:val="44"/>
+      <w:sz w:val="48"/>
+      <w:szCs w:val="48"/>
+      <w:lang w:val="en-US" w:eastAsia="zh-CN" w:bidi="ar"/>
     </w:rPr>
   </w:style>
 </w:styles>
